--- a/Sprint2/SprintBacklog2.docx
+++ b/Sprint2/SprintBacklog2.docx
@@ -3,21 +3,41 @@
 <w:document xmlns:wpc="http://schemas.microsoft.com/office/word/2010/wordprocessingCanvas" xmlns:cx="http://schemas.microsoft.com/office/drawing/2014/chartex" xmlns:cx1="http://schemas.microsoft.com/office/drawing/2015/9/8/chartex" xmlns:mc="http://schemas.openxmlformats.org/markup-compatibility/2006" xmlns:o="urn:schemas-microsoft-com:office:office" xmlns:r="http://schemas.openxmlformats.org/officeDocument/2006/relationships" xmlns:m="http://schemas.openxmlformats.org/officeDocument/2006/math" xmlns:v="urn:schemas-microsoft-com:vml" xmlns:wp14="http://schemas.microsoft.com/office/word/2010/wordprocessingDrawing" xmlns:wp="http://schemas.openxmlformats.org/drawingml/2006/wordprocessingDrawing" xmlns:w10="urn:schemas-microsoft-com:office:word" xmlns:w="http://schemas.openxmlformats.org/wordprocessingml/2006/main" xmlns:w14="http://schemas.microsoft.com/office/word/2010/wordml" xmlns:w15="http://schemas.microsoft.com/office/word/2012/wordml" xmlns:w16se="http://schemas.microsoft.com/office/word/2015/wordml/symex" xmlns:wpg="http://schemas.microsoft.com/office/word/2010/wordprocessingGroup" xmlns:wpi="http://schemas.microsoft.com/office/word/2010/wordprocessingInk" xmlns:wne="http://schemas.microsoft.com/office/word/2006/wordml" xmlns:wps="http://schemas.microsoft.com/office/word/2010/wordprocessingShape" mc:Ignorable="w14 w15 w16se wp14">
   <w:body>
     <w:p>
+      <w:r>
+        <w:rPr>
+          <w:noProof/>
+          <w:lang w:eastAsia="en-US"/>
+        </w:rPr>
+        <w:drawing>
+          <wp:inline distT="0" distB="0" distL="0" distR="0" wp14:anchorId="482D4183" wp14:editId="0B371F8D">
+            <wp:extent cx="14277975" cy="8715375"/>
+            <wp:effectExtent l="0" t="0" r="0" b="9525"/>
+            <wp:docPr id="2" name="图示 1"/>
+            <wp:cNvGraphicFramePr/>
+            <a:graphic xmlns:a="http://schemas.openxmlformats.org/drawingml/2006/main">
+              <a:graphicData uri="http://schemas.openxmlformats.org/drawingml/2006/diagram">
+                <dgm:relIds xmlns:dgm="http://schemas.openxmlformats.org/drawingml/2006/diagram" xmlns:r="http://schemas.openxmlformats.org/officeDocument/2006/relationships" r:dm="rId6" r:lo="rId7" r:qs="rId8" r:cs="rId9"/>
+              </a:graphicData>
+            </a:graphic>
+          </wp:inline>
+        </w:drawing>
+      </w:r>
       <w:bookmarkStart w:id="0" w:name="_GoBack"/>
       <w:r>
         <w:rPr>
           <w:noProof/>
           <w:lang w:eastAsia="en-US"/>
         </w:rPr>
+        <w:lastRenderedPageBreak/>
         <w:drawing>
           <wp:inline distT="0" distB="0" distL="0" distR="0" wp14:anchorId="293A9C4E" wp14:editId="488B1714">
-            <wp:extent cx="14277975" cy="8715375"/>
-            <wp:effectExtent l="0" t="0" r="0" b="9525"/>
+            <wp:extent cx="12696825" cy="5114925"/>
+            <wp:effectExtent l="0" t="38100" r="0" b="47625"/>
             <wp:docPr id="1" name="图示 1"/>
             <wp:cNvGraphicFramePr/>
             <a:graphic xmlns:a="http://schemas.openxmlformats.org/drawingml/2006/main">
               <a:graphicData uri="http://schemas.openxmlformats.org/drawingml/2006/diagram">
-                <dgm:relIds xmlns:dgm="http://schemas.openxmlformats.org/drawingml/2006/diagram" xmlns:r="http://schemas.openxmlformats.org/officeDocument/2006/relationships" r:dm="rId6" r:lo="rId7" r:qs="rId8" r:cs="rId9"/>
+                <dgm:relIds xmlns:dgm="http://schemas.openxmlformats.org/drawingml/2006/diagram" xmlns:r="http://schemas.openxmlformats.org/officeDocument/2006/relationships" r:dm="rId11" r:lo="rId12" r:qs="rId13" r:cs="rId14"/>
               </a:graphicData>
             </a:graphic>
           </wp:inline>
@@ -1338,6 +1358,753 @@
 </dgm:colorsDef>
 </file>
 
+<file path=word/diagrams/colors2.xml><?xml version="1.0" encoding="utf-8"?>
+<dgm:colorsDef xmlns:dgm="http://schemas.openxmlformats.org/drawingml/2006/diagram" xmlns:a="http://schemas.openxmlformats.org/drawingml/2006/main" uniqueId="urn:microsoft.com/office/officeart/2005/8/colors/accent1_2">
+  <dgm:title val=""/>
+  <dgm:desc val=""/>
+  <dgm:catLst>
+    <dgm:cat type="accent1" pri="11200"/>
+  </dgm:catLst>
+  <dgm:styleLbl name="node0">
+    <dgm:fillClrLst meth="repeat">
+      <a:schemeClr val="accent1"/>
+    </dgm:fillClrLst>
+    <dgm:linClrLst meth="repeat">
+      <a:schemeClr val="lt1"/>
+    </dgm:linClrLst>
+    <dgm:effectClrLst/>
+    <dgm:txLinClrLst/>
+    <dgm:txFillClrLst/>
+    <dgm:txEffectClrLst/>
+  </dgm:styleLbl>
+  <dgm:styleLbl name="alignNode1">
+    <dgm:fillClrLst meth="repeat">
+      <a:schemeClr val="accent1"/>
+    </dgm:fillClrLst>
+    <dgm:linClrLst meth="repeat">
+      <a:schemeClr val="accent1"/>
+    </dgm:linClrLst>
+    <dgm:effectClrLst/>
+    <dgm:txLinClrLst/>
+    <dgm:txFillClrLst/>
+    <dgm:txEffectClrLst/>
+  </dgm:styleLbl>
+  <dgm:styleLbl name="node1">
+    <dgm:fillClrLst meth="repeat">
+      <a:schemeClr val="accent1"/>
+    </dgm:fillClrLst>
+    <dgm:linClrLst meth="repeat">
+      <a:schemeClr val="lt1"/>
+    </dgm:linClrLst>
+    <dgm:effectClrLst/>
+    <dgm:txLinClrLst/>
+    <dgm:txFillClrLst/>
+    <dgm:txEffectClrLst/>
+  </dgm:styleLbl>
+  <dgm:styleLbl name="lnNode1">
+    <dgm:fillClrLst meth="repeat">
+      <a:schemeClr val="accent1"/>
+    </dgm:fillClrLst>
+    <dgm:linClrLst meth="repeat">
+      <a:schemeClr val="lt1"/>
+    </dgm:linClrLst>
+    <dgm:effectClrLst/>
+    <dgm:txLinClrLst/>
+    <dgm:txFillClrLst/>
+    <dgm:txEffectClrLst/>
+  </dgm:styleLbl>
+  <dgm:styleLbl name="vennNode1">
+    <dgm:fillClrLst meth="repeat">
+      <a:schemeClr val="accent1">
+        <a:alpha val="50000"/>
+      </a:schemeClr>
+    </dgm:fillClrLst>
+    <dgm:linClrLst meth="repeat">
+      <a:schemeClr val="lt1"/>
+    </dgm:linClrLst>
+    <dgm:effectClrLst/>
+    <dgm:txLinClrLst/>
+    <dgm:txFillClrLst/>
+    <dgm:txEffectClrLst/>
+  </dgm:styleLbl>
+  <dgm:styleLbl name="node2">
+    <dgm:fillClrLst meth="repeat">
+      <a:schemeClr val="accent1"/>
+    </dgm:fillClrLst>
+    <dgm:linClrLst meth="repeat">
+      <a:schemeClr val="lt1"/>
+    </dgm:linClrLst>
+    <dgm:effectClrLst/>
+    <dgm:txLinClrLst/>
+    <dgm:txFillClrLst/>
+    <dgm:txEffectClrLst/>
+  </dgm:styleLbl>
+  <dgm:styleLbl name="node3">
+    <dgm:fillClrLst meth="repeat">
+      <a:schemeClr val="accent1"/>
+    </dgm:fillClrLst>
+    <dgm:linClrLst meth="repeat">
+      <a:schemeClr val="lt1"/>
+    </dgm:linClrLst>
+    <dgm:effectClrLst/>
+    <dgm:txLinClrLst/>
+    <dgm:txFillClrLst/>
+    <dgm:txEffectClrLst/>
+  </dgm:styleLbl>
+  <dgm:styleLbl name="node4">
+    <dgm:fillClrLst meth="repeat">
+      <a:schemeClr val="accent1"/>
+    </dgm:fillClrLst>
+    <dgm:linClrLst meth="repeat">
+      <a:schemeClr val="lt1"/>
+    </dgm:linClrLst>
+    <dgm:effectClrLst/>
+    <dgm:txLinClrLst/>
+    <dgm:txFillClrLst/>
+    <dgm:txEffectClrLst/>
+  </dgm:styleLbl>
+  <dgm:styleLbl name="fgImgPlace1">
+    <dgm:fillClrLst meth="repeat">
+      <a:schemeClr val="accent1">
+        <a:tint val="50000"/>
+      </a:schemeClr>
+    </dgm:fillClrLst>
+    <dgm:linClrLst meth="repeat">
+      <a:schemeClr val="lt1"/>
+    </dgm:linClrLst>
+    <dgm:effectClrLst/>
+    <dgm:txLinClrLst/>
+    <dgm:txFillClrLst meth="repeat">
+      <a:schemeClr val="lt1"/>
+    </dgm:txFillClrLst>
+    <dgm:txEffectClrLst/>
+  </dgm:styleLbl>
+  <dgm:styleLbl name="alignImgPlace1">
+    <dgm:fillClrLst meth="repeat">
+      <a:schemeClr val="accent1">
+        <a:tint val="50000"/>
+      </a:schemeClr>
+    </dgm:fillClrLst>
+    <dgm:linClrLst meth="repeat">
+      <a:schemeClr val="lt1"/>
+    </dgm:linClrLst>
+    <dgm:effectClrLst/>
+    <dgm:txLinClrLst/>
+    <dgm:txFillClrLst meth="repeat">
+      <a:schemeClr val="lt1"/>
+    </dgm:txFillClrLst>
+    <dgm:txEffectClrLst/>
+  </dgm:styleLbl>
+  <dgm:styleLbl name="bgImgPlace1">
+    <dgm:fillClrLst meth="repeat">
+      <a:schemeClr val="accent1">
+        <a:tint val="50000"/>
+      </a:schemeClr>
+    </dgm:fillClrLst>
+    <dgm:linClrLst meth="repeat">
+      <a:schemeClr val="lt1"/>
+    </dgm:linClrLst>
+    <dgm:effectClrLst/>
+    <dgm:txLinClrLst/>
+    <dgm:txFillClrLst meth="repeat">
+      <a:schemeClr val="lt1"/>
+    </dgm:txFillClrLst>
+    <dgm:txEffectClrLst/>
+  </dgm:styleLbl>
+  <dgm:styleLbl name="sibTrans2D1">
+    <dgm:fillClrLst meth="repeat">
+      <a:schemeClr val="accent1">
+        <a:tint val="60000"/>
+      </a:schemeClr>
+    </dgm:fillClrLst>
+    <dgm:linClrLst meth="repeat">
+      <a:schemeClr val="accent1">
+        <a:tint val="60000"/>
+      </a:schemeClr>
+    </dgm:linClrLst>
+    <dgm:effectClrLst/>
+    <dgm:txLinClrLst/>
+    <dgm:txFillClrLst/>
+    <dgm:txEffectClrLst/>
+  </dgm:styleLbl>
+  <dgm:styleLbl name="fgSibTrans2D1">
+    <dgm:fillClrLst meth="repeat">
+      <a:schemeClr val="accent1">
+        <a:tint val="60000"/>
+      </a:schemeClr>
+    </dgm:fillClrLst>
+    <dgm:linClrLst meth="repeat">
+      <a:schemeClr val="accent1">
+        <a:tint val="60000"/>
+      </a:schemeClr>
+    </dgm:linClrLst>
+    <dgm:effectClrLst/>
+    <dgm:txLinClrLst/>
+    <dgm:txFillClrLst/>
+    <dgm:txEffectClrLst/>
+  </dgm:styleLbl>
+  <dgm:styleLbl name="bgSibTrans2D1">
+    <dgm:fillClrLst meth="repeat">
+      <a:schemeClr val="accent1">
+        <a:tint val="60000"/>
+      </a:schemeClr>
+    </dgm:fillClrLst>
+    <dgm:linClrLst meth="repeat">
+      <a:schemeClr val="accent1">
+        <a:tint val="60000"/>
+      </a:schemeClr>
+    </dgm:linClrLst>
+    <dgm:effectClrLst/>
+    <dgm:txLinClrLst/>
+    <dgm:txFillClrLst/>
+    <dgm:txEffectClrLst/>
+  </dgm:styleLbl>
+  <dgm:styleLbl name="sibTrans1D1">
+    <dgm:fillClrLst meth="repeat">
+      <a:schemeClr val="accent1"/>
+    </dgm:fillClrLst>
+    <dgm:linClrLst meth="repeat">
+      <a:schemeClr val="accent1"/>
+    </dgm:linClrLst>
+    <dgm:effectClrLst/>
+    <dgm:txLinClrLst/>
+    <dgm:txFillClrLst meth="repeat">
+      <a:schemeClr val="tx1"/>
+    </dgm:txFillClrLst>
+    <dgm:txEffectClrLst/>
+  </dgm:styleLbl>
+  <dgm:styleLbl name="callout">
+    <dgm:fillClrLst meth="repeat">
+      <a:schemeClr val="accent1"/>
+    </dgm:fillClrLst>
+    <dgm:linClrLst meth="repeat">
+      <a:schemeClr val="accent1">
+        <a:tint val="50000"/>
+      </a:schemeClr>
+    </dgm:linClrLst>
+    <dgm:effectClrLst/>
+    <dgm:txLinClrLst/>
+    <dgm:txFillClrLst meth="repeat">
+      <a:schemeClr val="tx1"/>
+    </dgm:txFillClrLst>
+    <dgm:txEffectClrLst/>
+  </dgm:styleLbl>
+  <dgm:styleLbl name="asst0">
+    <dgm:fillClrLst meth="repeat">
+      <a:schemeClr val="accent1"/>
+    </dgm:fillClrLst>
+    <dgm:linClrLst meth="repeat">
+      <a:schemeClr val="lt1"/>
+    </dgm:linClrLst>
+    <dgm:effectClrLst/>
+    <dgm:txLinClrLst/>
+    <dgm:txFillClrLst/>
+    <dgm:txEffectClrLst/>
+  </dgm:styleLbl>
+  <dgm:styleLbl name="asst1">
+    <dgm:fillClrLst meth="repeat">
+      <a:schemeClr val="accent1"/>
+    </dgm:fillClrLst>
+    <dgm:linClrLst meth="repeat">
+      <a:schemeClr val="lt1"/>
+    </dgm:linClrLst>
+    <dgm:effectClrLst/>
+    <dgm:txLinClrLst/>
+    <dgm:txFillClrLst/>
+    <dgm:txEffectClrLst/>
+  </dgm:styleLbl>
+  <dgm:styleLbl name="asst2">
+    <dgm:fillClrLst meth="repeat">
+      <a:schemeClr val="accent1"/>
+    </dgm:fillClrLst>
+    <dgm:linClrLst meth="repeat">
+      <a:schemeClr val="lt1"/>
+    </dgm:linClrLst>
+    <dgm:effectClrLst/>
+    <dgm:txLinClrLst/>
+    <dgm:txFillClrLst/>
+    <dgm:txEffectClrLst/>
+  </dgm:styleLbl>
+  <dgm:styleLbl name="asst3">
+    <dgm:fillClrLst meth="repeat">
+      <a:schemeClr val="accent1"/>
+    </dgm:fillClrLst>
+    <dgm:linClrLst meth="repeat">
+      <a:schemeClr val="lt1"/>
+    </dgm:linClrLst>
+    <dgm:effectClrLst/>
+    <dgm:txLinClrLst/>
+    <dgm:txFillClrLst/>
+    <dgm:txEffectClrLst/>
+  </dgm:styleLbl>
+  <dgm:styleLbl name="asst4">
+    <dgm:fillClrLst meth="repeat">
+      <a:schemeClr val="accent1"/>
+    </dgm:fillClrLst>
+    <dgm:linClrLst meth="repeat">
+      <a:schemeClr val="lt1"/>
+    </dgm:linClrLst>
+    <dgm:effectClrLst/>
+    <dgm:txLinClrLst/>
+    <dgm:txFillClrLst/>
+    <dgm:txEffectClrLst/>
+  </dgm:styleLbl>
+  <dgm:styleLbl name="parChTrans2D1">
+    <dgm:fillClrLst meth="repeat">
+      <a:schemeClr val="accent1">
+        <a:tint val="60000"/>
+      </a:schemeClr>
+    </dgm:fillClrLst>
+    <dgm:linClrLst meth="repeat">
+      <a:schemeClr val="accent1">
+        <a:tint val="60000"/>
+      </a:schemeClr>
+    </dgm:linClrLst>
+    <dgm:effectClrLst/>
+    <dgm:txLinClrLst/>
+    <dgm:txFillClrLst meth="repeat">
+      <a:schemeClr val="lt1"/>
+    </dgm:txFillClrLst>
+    <dgm:txEffectClrLst/>
+  </dgm:styleLbl>
+  <dgm:styleLbl name="parChTrans2D2">
+    <dgm:fillClrLst meth="repeat">
+      <a:schemeClr val="accent1"/>
+    </dgm:fillClrLst>
+    <dgm:linClrLst meth="repeat">
+      <a:schemeClr val="accent1"/>
+    </dgm:linClrLst>
+    <dgm:effectClrLst/>
+    <dgm:txLinClrLst/>
+    <dgm:txFillClrLst meth="repeat">
+      <a:schemeClr val="lt1"/>
+    </dgm:txFillClrLst>
+    <dgm:txEffectClrLst/>
+  </dgm:styleLbl>
+  <dgm:styleLbl name="parChTrans2D3">
+    <dgm:fillClrLst meth="repeat">
+      <a:schemeClr val="accent1"/>
+    </dgm:fillClrLst>
+    <dgm:linClrLst meth="repeat">
+      <a:schemeClr val="accent1"/>
+    </dgm:linClrLst>
+    <dgm:effectClrLst/>
+    <dgm:txLinClrLst/>
+    <dgm:txFillClrLst meth="repeat">
+      <a:schemeClr val="lt1"/>
+    </dgm:txFillClrLst>
+    <dgm:txEffectClrLst/>
+  </dgm:styleLbl>
+  <dgm:styleLbl name="parChTrans2D4">
+    <dgm:fillClrLst meth="repeat">
+      <a:schemeClr val="accent1"/>
+    </dgm:fillClrLst>
+    <dgm:linClrLst meth="repeat">
+      <a:schemeClr val="accent1"/>
+    </dgm:linClrLst>
+    <dgm:effectClrLst/>
+    <dgm:txLinClrLst/>
+    <dgm:txFillClrLst meth="repeat">
+      <a:schemeClr val="lt1"/>
+    </dgm:txFillClrLst>
+    <dgm:txEffectClrLst/>
+  </dgm:styleLbl>
+  <dgm:styleLbl name="parChTrans1D1">
+    <dgm:fillClrLst meth="repeat">
+      <a:schemeClr val="accent1"/>
+    </dgm:fillClrLst>
+    <dgm:linClrLst meth="repeat">
+      <a:schemeClr val="accent1">
+        <a:shade val="60000"/>
+      </a:schemeClr>
+    </dgm:linClrLst>
+    <dgm:effectClrLst/>
+    <dgm:txLinClrLst/>
+    <dgm:txFillClrLst meth="repeat">
+      <a:schemeClr val="tx1"/>
+    </dgm:txFillClrLst>
+    <dgm:txEffectClrLst/>
+  </dgm:styleLbl>
+  <dgm:styleLbl name="parChTrans1D2">
+    <dgm:fillClrLst meth="repeat">
+      <a:schemeClr val="accent1"/>
+    </dgm:fillClrLst>
+    <dgm:linClrLst meth="repeat">
+      <a:schemeClr val="accent1">
+        <a:shade val="60000"/>
+      </a:schemeClr>
+    </dgm:linClrLst>
+    <dgm:effectClrLst/>
+    <dgm:txLinClrLst/>
+    <dgm:txFillClrLst meth="repeat">
+      <a:schemeClr val="tx1"/>
+    </dgm:txFillClrLst>
+    <dgm:txEffectClrLst/>
+  </dgm:styleLbl>
+  <dgm:styleLbl name="parChTrans1D3">
+    <dgm:fillClrLst meth="repeat">
+      <a:schemeClr val="accent1"/>
+    </dgm:fillClrLst>
+    <dgm:linClrLst meth="repeat">
+      <a:schemeClr val="accent1">
+        <a:shade val="80000"/>
+      </a:schemeClr>
+    </dgm:linClrLst>
+    <dgm:effectClrLst/>
+    <dgm:txLinClrLst/>
+    <dgm:txFillClrLst meth="repeat">
+      <a:schemeClr val="tx1"/>
+    </dgm:txFillClrLst>
+    <dgm:txEffectClrLst/>
+  </dgm:styleLbl>
+  <dgm:styleLbl name="parChTrans1D4">
+    <dgm:fillClrLst meth="repeat">
+      <a:schemeClr val="accent1"/>
+    </dgm:fillClrLst>
+    <dgm:linClrLst meth="repeat">
+      <a:schemeClr val="accent1">
+        <a:shade val="80000"/>
+      </a:schemeClr>
+    </dgm:linClrLst>
+    <dgm:effectClrLst/>
+    <dgm:txLinClrLst/>
+    <dgm:txFillClrLst meth="repeat">
+      <a:schemeClr val="tx1"/>
+    </dgm:txFillClrLst>
+    <dgm:txEffectClrLst/>
+  </dgm:styleLbl>
+  <dgm:styleLbl name="fgAcc1">
+    <dgm:fillClrLst meth="repeat">
+      <a:schemeClr val="lt1">
+        <a:alpha val="90000"/>
+      </a:schemeClr>
+    </dgm:fillClrLst>
+    <dgm:linClrLst meth="repeat">
+      <a:schemeClr val="accent1"/>
+    </dgm:linClrLst>
+    <dgm:effectClrLst/>
+    <dgm:txLinClrLst/>
+    <dgm:txFillClrLst meth="repeat">
+      <a:schemeClr val="dk1"/>
+    </dgm:txFillClrLst>
+    <dgm:txEffectClrLst/>
+  </dgm:styleLbl>
+  <dgm:styleLbl name="conFgAcc1">
+    <dgm:fillClrLst meth="repeat">
+      <a:schemeClr val="lt1">
+        <a:alpha val="90000"/>
+      </a:schemeClr>
+    </dgm:fillClrLst>
+    <dgm:linClrLst meth="repeat">
+      <a:schemeClr val="accent1"/>
+    </dgm:linClrLst>
+    <dgm:effectClrLst/>
+    <dgm:txLinClrLst/>
+    <dgm:txFillClrLst meth="repeat">
+      <a:schemeClr val="dk1"/>
+    </dgm:txFillClrLst>
+    <dgm:txEffectClrLst/>
+  </dgm:styleLbl>
+  <dgm:styleLbl name="alignAcc1">
+    <dgm:fillClrLst meth="repeat">
+      <a:schemeClr val="lt1">
+        <a:alpha val="90000"/>
+      </a:schemeClr>
+    </dgm:fillClrLst>
+    <dgm:linClrLst meth="repeat">
+      <a:schemeClr val="accent1"/>
+    </dgm:linClrLst>
+    <dgm:effectClrLst/>
+    <dgm:txLinClrLst/>
+    <dgm:txFillClrLst meth="repeat">
+      <a:schemeClr val="dk1"/>
+    </dgm:txFillClrLst>
+    <dgm:txEffectClrLst/>
+  </dgm:styleLbl>
+  <dgm:styleLbl name="trAlignAcc1">
+    <dgm:fillClrLst meth="repeat">
+      <a:schemeClr val="lt1">
+        <a:alpha val="40000"/>
+      </a:schemeClr>
+    </dgm:fillClrLst>
+    <dgm:linClrLst meth="repeat">
+      <a:schemeClr val="accent1"/>
+    </dgm:linClrLst>
+    <dgm:effectClrLst/>
+    <dgm:txLinClrLst/>
+    <dgm:txFillClrLst meth="repeat">
+      <a:schemeClr val="dk1"/>
+    </dgm:txFillClrLst>
+    <dgm:txEffectClrLst/>
+  </dgm:styleLbl>
+  <dgm:styleLbl name="bgAcc1">
+    <dgm:fillClrLst meth="repeat">
+      <a:schemeClr val="lt1">
+        <a:alpha val="90000"/>
+      </a:schemeClr>
+    </dgm:fillClrLst>
+    <dgm:linClrLst meth="repeat">
+      <a:schemeClr val="accent1"/>
+    </dgm:linClrLst>
+    <dgm:effectClrLst/>
+    <dgm:txLinClrLst/>
+    <dgm:txFillClrLst meth="repeat">
+      <a:schemeClr val="dk1"/>
+    </dgm:txFillClrLst>
+    <dgm:txEffectClrLst/>
+  </dgm:styleLbl>
+  <dgm:styleLbl name="solidFgAcc1">
+    <dgm:fillClrLst meth="repeat">
+      <a:schemeClr val="lt1"/>
+    </dgm:fillClrLst>
+    <dgm:linClrLst meth="repeat">
+      <a:schemeClr val="accent1"/>
+    </dgm:linClrLst>
+    <dgm:effectClrLst/>
+    <dgm:txLinClrLst/>
+    <dgm:txFillClrLst meth="repeat">
+      <a:schemeClr val="dk1"/>
+    </dgm:txFillClrLst>
+    <dgm:txEffectClrLst/>
+  </dgm:styleLbl>
+  <dgm:styleLbl name="solidAlignAcc1">
+    <dgm:fillClrLst meth="repeat">
+      <a:schemeClr val="lt1"/>
+    </dgm:fillClrLst>
+    <dgm:linClrLst meth="repeat">
+      <a:schemeClr val="accent1"/>
+    </dgm:linClrLst>
+    <dgm:effectClrLst/>
+    <dgm:txLinClrLst/>
+    <dgm:txFillClrLst meth="repeat">
+      <a:schemeClr val="dk1"/>
+    </dgm:txFillClrLst>
+    <dgm:txEffectClrLst/>
+  </dgm:styleLbl>
+  <dgm:styleLbl name="solidBgAcc1">
+    <dgm:fillClrLst meth="repeat">
+      <a:schemeClr val="lt1"/>
+    </dgm:fillClrLst>
+    <dgm:linClrLst meth="repeat">
+      <a:schemeClr val="accent1"/>
+    </dgm:linClrLst>
+    <dgm:effectClrLst/>
+    <dgm:txLinClrLst/>
+    <dgm:txFillClrLst meth="repeat">
+      <a:schemeClr val="dk1"/>
+    </dgm:txFillClrLst>
+    <dgm:txEffectClrLst/>
+  </dgm:styleLbl>
+  <dgm:styleLbl name="fgAccFollowNode1">
+    <dgm:fillClrLst meth="repeat">
+      <a:schemeClr val="accent1">
+        <a:alpha val="90000"/>
+        <a:tint val="40000"/>
+      </a:schemeClr>
+    </dgm:fillClrLst>
+    <dgm:linClrLst meth="repeat">
+      <a:schemeClr val="accent1">
+        <a:alpha val="90000"/>
+        <a:tint val="40000"/>
+      </a:schemeClr>
+    </dgm:linClrLst>
+    <dgm:effectClrLst/>
+    <dgm:txLinClrLst/>
+    <dgm:txFillClrLst meth="repeat">
+      <a:schemeClr val="dk1"/>
+    </dgm:txFillClrLst>
+    <dgm:txEffectClrLst/>
+  </dgm:styleLbl>
+  <dgm:styleLbl name="alignAccFollowNode1">
+    <dgm:fillClrLst meth="repeat">
+      <a:schemeClr val="accent1">
+        <a:alpha val="90000"/>
+        <a:tint val="40000"/>
+      </a:schemeClr>
+    </dgm:fillClrLst>
+    <dgm:linClrLst meth="repeat">
+      <a:schemeClr val="accent1">
+        <a:alpha val="90000"/>
+        <a:tint val="40000"/>
+      </a:schemeClr>
+    </dgm:linClrLst>
+    <dgm:effectClrLst/>
+    <dgm:txLinClrLst/>
+    <dgm:txFillClrLst meth="repeat">
+      <a:schemeClr val="dk1"/>
+    </dgm:txFillClrLst>
+    <dgm:txEffectClrLst/>
+  </dgm:styleLbl>
+  <dgm:styleLbl name="bgAccFollowNode1">
+    <dgm:fillClrLst meth="repeat">
+      <a:schemeClr val="accent1">
+        <a:alpha val="90000"/>
+        <a:tint val="40000"/>
+      </a:schemeClr>
+    </dgm:fillClrLst>
+    <dgm:linClrLst meth="repeat">
+      <a:schemeClr val="accent1">
+        <a:alpha val="90000"/>
+        <a:tint val="40000"/>
+      </a:schemeClr>
+    </dgm:linClrLst>
+    <dgm:effectClrLst/>
+    <dgm:txLinClrLst/>
+    <dgm:txFillClrLst meth="repeat">
+      <a:schemeClr val="dk1"/>
+    </dgm:txFillClrLst>
+    <dgm:txEffectClrLst/>
+  </dgm:styleLbl>
+  <dgm:styleLbl name="fgAcc0">
+    <dgm:fillClrLst meth="repeat">
+      <a:schemeClr val="lt1">
+        <a:alpha val="90000"/>
+      </a:schemeClr>
+    </dgm:fillClrLst>
+    <dgm:linClrLst meth="repeat">
+      <a:schemeClr val="accent1"/>
+    </dgm:linClrLst>
+    <dgm:effectClrLst/>
+    <dgm:txLinClrLst/>
+    <dgm:txFillClrLst meth="repeat">
+      <a:schemeClr val="dk1"/>
+    </dgm:txFillClrLst>
+    <dgm:txEffectClrLst/>
+  </dgm:styleLbl>
+  <dgm:styleLbl name="fgAcc2">
+    <dgm:fillClrLst meth="repeat">
+      <a:schemeClr val="lt1">
+        <a:alpha val="90000"/>
+      </a:schemeClr>
+    </dgm:fillClrLst>
+    <dgm:linClrLst meth="repeat">
+      <a:schemeClr val="accent1"/>
+    </dgm:linClrLst>
+    <dgm:effectClrLst/>
+    <dgm:txLinClrLst/>
+    <dgm:txFillClrLst meth="repeat">
+      <a:schemeClr val="dk1"/>
+    </dgm:txFillClrLst>
+    <dgm:txEffectClrLst/>
+  </dgm:styleLbl>
+  <dgm:styleLbl name="fgAcc3">
+    <dgm:fillClrLst meth="repeat">
+      <a:schemeClr val="lt1">
+        <a:alpha val="90000"/>
+      </a:schemeClr>
+    </dgm:fillClrLst>
+    <dgm:linClrLst meth="repeat">
+      <a:schemeClr val="accent1"/>
+    </dgm:linClrLst>
+    <dgm:effectClrLst/>
+    <dgm:txLinClrLst/>
+    <dgm:txFillClrLst meth="repeat">
+      <a:schemeClr val="dk1"/>
+    </dgm:txFillClrLst>
+    <dgm:txEffectClrLst/>
+  </dgm:styleLbl>
+  <dgm:styleLbl name="fgAcc4">
+    <dgm:fillClrLst meth="repeat">
+      <a:schemeClr val="lt1">
+        <a:alpha val="90000"/>
+      </a:schemeClr>
+    </dgm:fillClrLst>
+    <dgm:linClrLst meth="repeat">
+      <a:schemeClr val="accent1"/>
+    </dgm:linClrLst>
+    <dgm:effectClrLst/>
+    <dgm:txLinClrLst/>
+    <dgm:txFillClrLst meth="repeat">
+      <a:schemeClr val="dk1"/>
+    </dgm:txFillClrLst>
+    <dgm:txEffectClrLst/>
+  </dgm:styleLbl>
+  <dgm:styleLbl name="bgShp">
+    <dgm:fillClrLst meth="repeat">
+      <a:schemeClr val="accent1">
+        <a:tint val="40000"/>
+      </a:schemeClr>
+    </dgm:fillClrLst>
+    <dgm:linClrLst meth="repeat">
+      <a:schemeClr val="accent1"/>
+    </dgm:linClrLst>
+    <dgm:effectClrLst/>
+    <dgm:txLinClrLst/>
+    <dgm:txFillClrLst meth="repeat">
+      <a:schemeClr val="dk1"/>
+    </dgm:txFillClrLst>
+    <dgm:txEffectClrLst/>
+  </dgm:styleLbl>
+  <dgm:styleLbl name="dkBgShp">
+    <dgm:fillClrLst meth="repeat">
+      <a:schemeClr val="accent1">
+        <a:shade val="80000"/>
+      </a:schemeClr>
+    </dgm:fillClrLst>
+    <dgm:linClrLst meth="repeat">
+      <a:schemeClr val="accent1"/>
+    </dgm:linClrLst>
+    <dgm:effectClrLst/>
+    <dgm:txLinClrLst/>
+    <dgm:txFillClrLst meth="repeat">
+      <a:schemeClr val="lt1"/>
+    </dgm:txFillClrLst>
+    <dgm:txEffectClrLst/>
+  </dgm:styleLbl>
+  <dgm:styleLbl name="trBgShp">
+    <dgm:fillClrLst meth="repeat">
+      <a:schemeClr val="accent1">
+        <a:tint val="50000"/>
+        <a:alpha val="40000"/>
+      </a:schemeClr>
+    </dgm:fillClrLst>
+    <dgm:linClrLst meth="repeat">
+      <a:schemeClr val="accent1"/>
+    </dgm:linClrLst>
+    <dgm:effectClrLst/>
+    <dgm:txLinClrLst/>
+    <dgm:txFillClrLst meth="repeat">
+      <a:schemeClr val="lt1"/>
+    </dgm:txFillClrLst>
+    <dgm:txEffectClrLst/>
+  </dgm:styleLbl>
+  <dgm:styleLbl name="fgShp">
+    <dgm:fillClrLst meth="repeat">
+      <a:schemeClr val="accent1">
+        <a:tint val="60000"/>
+      </a:schemeClr>
+    </dgm:fillClrLst>
+    <dgm:linClrLst meth="repeat">
+      <a:schemeClr val="lt1"/>
+    </dgm:linClrLst>
+    <dgm:effectClrLst/>
+    <dgm:txLinClrLst/>
+    <dgm:txFillClrLst meth="repeat">
+      <a:schemeClr val="dk1"/>
+    </dgm:txFillClrLst>
+    <dgm:txEffectClrLst/>
+  </dgm:styleLbl>
+  <dgm:styleLbl name="revTx">
+    <dgm:fillClrLst meth="repeat">
+      <a:schemeClr val="lt1">
+        <a:alpha val="0"/>
+      </a:schemeClr>
+    </dgm:fillClrLst>
+    <dgm:linClrLst meth="repeat">
+      <a:schemeClr val="dk1">
+        <a:alpha val="0"/>
+      </a:schemeClr>
+    </dgm:linClrLst>
+    <dgm:effectClrLst/>
+    <dgm:txLinClrLst/>
+    <dgm:txFillClrLst meth="repeat">
+      <a:schemeClr val="tx1"/>
+    </dgm:txFillClrLst>
+    <dgm:txEffectClrLst/>
+  </dgm:styleLbl>
+</dgm:colorsDef>
+</file>
+
 <file path=word/diagrams/data1.xml><?xml version="1.0" encoding="utf-8"?>
 <dgm:dataModel xmlns:dgm="http://schemas.openxmlformats.org/drawingml/2006/diagram" xmlns:a="http://schemas.openxmlformats.org/drawingml/2006/main">
   <dgm:ptLst>
@@ -4047,9 +4814,9 @@
     <dgm:cxn modelId="{18FC59D4-8DEA-4F42-BB43-CF52165425DD}" srcId="{BBA7669C-F636-472B-8393-710D65294207}" destId="{F0EBF17D-23A9-4DFF-94B0-1F1726A4B088}" srcOrd="0" destOrd="0" parTransId="{192235FB-C54C-419C-8EB6-65FD221627CD}" sibTransId="{93B1DFE5-0E52-4288-9F25-6557D6037BA1}"/>
     <dgm:cxn modelId="{3C1890B9-C993-4B32-B56B-ACA8B842F5E1}" srcId="{69B3D78F-8D9E-4C41-A056-9ECB640CC0C0}" destId="{8C6C1F95-6BF1-4371-A86E-48B63DC2ECAC}" srcOrd="0" destOrd="0" parTransId="{32E4CB68-5212-4784-9413-66E76CB014C8}" sibTransId="{D2462561-FF1A-431E-B740-58CB86AAC103}"/>
     <dgm:cxn modelId="{40BA782F-16E3-4531-AEEC-5499E4A5BC51}" type="presOf" srcId="{27E281A4-CA9D-46D5-B566-31A142C23290}" destId="{317CE6F8-9B2F-467B-810D-32D1898D45CC}" srcOrd="1" destOrd="0" presId="urn:microsoft.com/office/officeart/2008/layout/HorizontalMultiLevelHierarchy"/>
-    <dgm:cxn modelId="{D57BDDEC-0887-4C92-82FE-CCD97FD4D868}" type="presOf" srcId="{32E4CB68-5212-4784-9413-66E76CB014C8}" destId="{1C5DC85E-21A7-44D4-B9BB-26008787E0B3}" srcOrd="1" destOrd="0" presId="urn:microsoft.com/office/officeart/2008/layout/HorizontalMultiLevelHierarchy"/>
     <dgm:cxn modelId="{0C447570-9A8C-4E7C-83BE-ED34EE09E8B9}" type="presOf" srcId="{8551D458-4193-4E23-8938-DECE4807792A}" destId="{96E61FDC-C002-4677-BA1D-B15AC2F96AF7}" srcOrd="0" destOrd="0" presId="urn:microsoft.com/office/officeart/2008/layout/HorizontalMultiLevelHierarchy"/>
     <dgm:cxn modelId="{0589595A-6547-4E60-BA52-DA7842CDF266}" type="presOf" srcId="{152CBA27-3C27-4597-94EF-9A0893A5CFAC}" destId="{138E57DF-E5C2-4E3F-962D-1D3CC0CF7D7B}" srcOrd="0" destOrd="0" presId="urn:microsoft.com/office/officeart/2008/layout/HorizontalMultiLevelHierarchy"/>
+    <dgm:cxn modelId="{D57BDDEC-0887-4C92-82FE-CCD97FD4D868}" type="presOf" srcId="{32E4CB68-5212-4784-9413-66E76CB014C8}" destId="{1C5DC85E-21A7-44D4-B9BB-26008787E0B3}" srcOrd="1" destOrd="0" presId="urn:microsoft.com/office/officeart/2008/layout/HorizontalMultiLevelHierarchy"/>
     <dgm:cxn modelId="{9F8A06A1-3A7C-46EB-A5CE-F88C57C24DC1}" type="presOf" srcId="{7E26060E-67DA-4075-B155-5915DBC17DA0}" destId="{7B655A3E-0424-40AD-BE34-61648D085597}" srcOrd="1" destOrd="0" presId="urn:microsoft.com/office/officeart/2008/layout/HorizontalMultiLevelHierarchy"/>
     <dgm:cxn modelId="{B7114A39-1305-4305-9351-905F50A9A0AE}" srcId="{AB3EF183-424C-4508-A05B-EE79092AE9A9}" destId="{E2BE0FDB-B7E8-4473-9B98-097E30383DDC}" srcOrd="0" destOrd="0" parTransId="{C611BB6B-FFFD-4DBE-9179-65DAB7E035DE}" sibTransId="{828C53D1-A98C-4A4C-887C-0E3F0BB5B829}"/>
     <dgm:cxn modelId="{4532212F-7DC6-4C8D-9E4A-A183590356F1}" type="presOf" srcId="{D8E9F477-CBE7-452D-801A-3BE0F9B08641}" destId="{1DFED93B-435F-4D17-8F82-CB932A45C980}" srcOrd="1" destOrd="0" presId="urn:microsoft.com/office/officeart/2008/layout/HorizontalMultiLevelHierarchy"/>
@@ -4067,8 +4834,8 @@
     <dgm:cxn modelId="{42592CA9-8442-436C-AA9B-4469970E5FA0}" type="presOf" srcId="{7E26060E-67DA-4075-B155-5915DBC17DA0}" destId="{06A2732D-8CDF-4BE7-B17D-25A398040ADF}" srcOrd="0" destOrd="0" presId="urn:microsoft.com/office/officeart/2008/layout/HorizontalMultiLevelHierarchy"/>
     <dgm:cxn modelId="{AC8D43CA-DC4A-44AD-A540-35EA2769E8FA}" type="presOf" srcId="{5D3E77DB-250F-4A8A-90D1-A65F3303E1CF}" destId="{726E0C43-793D-473D-BCAC-DDEC438501D5}" srcOrd="1" destOrd="0" presId="urn:microsoft.com/office/officeart/2008/layout/HorizontalMultiLevelHierarchy"/>
     <dgm:cxn modelId="{CD24502B-137A-4073-8A1E-5B05C0FDA71E}" srcId="{FCCAE72E-3741-4C5F-B697-2CEBFC92CDF7}" destId="{1EF1B563-49C6-463C-BCD3-40495EB805DC}" srcOrd="2" destOrd="0" parTransId="{E11ED4CE-2942-44E2-BD76-FADC6D012E0F}" sibTransId="{D6606A11-D577-4368-8569-CB9BA79D69E6}"/>
+    <dgm:cxn modelId="{3B0ADCB4-833B-480A-95B3-5EFFC054FA55}" type="presOf" srcId="{10BEAFA6-E237-4968-9573-77C78E4B4EC9}" destId="{C2DFCA63-8D5F-4EEA-8E96-F1F6B4BEDBD7}" srcOrd="1" destOrd="0" presId="urn:microsoft.com/office/officeart/2008/layout/HorizontalMultiLevelHierarchy"/>
     <dgm:cxn modelId="{36F1E83D-17BE-4837-AB47-3795BE9B0E82}" type="presOf" srcId="{C7779841-C470-4D4F-8549-436E66708A9C}" destId="{6EDDBAE7-0A73-4AB7-960F-14B8CDCACF97}" srcOrd="0" destOrd="0" presId="urn:microsoft.com/office/officeart/2008/layout/HorizontalMultiLevelHierarchy"/>
-    <dgm:cxn modelId="{3B0ADCB4-833B-480A-95B3-5EFFC054FA55}" type="presOf" srcId="{10BEAFA6-E237-4968-9573-77C78E4B4EC9}" destId="{C2DFCA63-8D5F-4EEA-8E96-F1F6B4BEDBD7}" srcOrd="1" destOrd="0" presId="urn:microsoft.com/office/officeart/2008/layout/HorizontalMultiLevelHierarchy"/>
     <dgm:cxn modelId="{FBF0338A-FB06-43B0-B388-8FD4CFB22579}" type="presOf" srcId="{A5FF83BA-F915-4A44-BB0C-593CDBAC7F52}" destId="{34078389-8A0A-42F2-861D-EAF9E6B642DC}" srcOrd="0" destOrd="0" presId="urn:microsoft.com/office/officeart/2008/layout/HorizontalMultiLevelHierarchy"/>
     <dgm:cxn modelId="{E99823F5-C383-4A47-9FE8-7B9339057961}" type="presOf" srcId="{315EC9A3-228C-4421-A4B8-0EACDF22E1CE}" destId="{6111473B-7746-4C71-A96C-53AE0B6053E3}" srcOrd="1" destOrd="0" presId="urn:microsoft.com/office/officeart/2008/layout/HorizontalMultiLevelHierarchy"/>
     <dgm:cxn modelId="{AD6EDF21-43A8-4DBC-8C87-E7F1AC1B8249}" type="presOf" srcId="{4781AE80-F84F-4EAE-BE75-1056B0D74A2C}" destId="{36EC67CA-0651-43A9-81F7-5D20409C9784}" srcOrd="0" destOrd="0" presId="urn:microsoft.com/office/officeart/2008/layout/HorizontalMultiLevelHierarchy"/>
@@ -4275,6 +5042,468 @@
 </dgm:dataModel>
 </file>
 
+<file path=word/diagrams/data2.xml><?xml version="1.0" encoding="utf-8"?>
+<dgm:dataModel xmlns:dgm="http://schemas.openxmlformats.org/drawingml/2006/diagram" xmlns:a="http://schemas.openxmlformats.org/drawingml/2006/main">
+  <dgm:ptLst>
+    <dgm:pt modelId="{161FC228-2781-4EB5-A704-2302BEDB5658}" type="doc">
+      <dgm:prSet loTypeId="urn:microsoft.com/office/officeart/2008/layout/HorizontalMultiLevelHierarchy" loCatId="hierarchy" qsTypeId="urn:microsoft.com/office/officeart/2005/8/quickstyle/simple1" qsCatId="simple" csTypeId="urn:microsoft.com/office/officeart/2005/8/colors/accent1_2" csCatId="accent1" phldr="1"/>
+      <dgm:spPr/>
+      <dgm:t>
+        <a:bodyPr/>
+        <a:lstStyle/>
+        <a:p>
+          <a:endParaRPr lang="zh-CN" altLang="en-US"/>
+        </a:p>
+      </dgm:t>
+    </dgm:pt>
+    <dgm:pt modelId="{FCCAE72E-3741-4C5F-B697-2CEBFC92CDF7}">
+      <dgm:prSet phldrT="[文本]"/>
+      <dgm:spPr/>
+      <dgm:t>
+        <a:bodyPr/>
+        <a:lstStyle/>
+        <a:p>
+          <a:r>
+            <a:rPr lang="en-US" altLang="zh-CN"/>
+            <a:t>retrospective</a:t>
+          </a:r>
+          <a:endParaRPr lang="zh-CN" altLang="en-US"/>
+        </a:p>
+      </dgm:t>
+    </dgm:pt>
+    <dgm:pt modelId="{A9FD7477-BAC5-4A91-BF37-342C98B8CB43}" type="parTrans" cxnId="{821AFB2F-9750-4592-8379-10B08F612E3E}">
+      <dgm:prSet/>
+      <dgm:spPr/>
+      <dgm:t>
+        <a:bodyPr/>
+        <a:lstStyle/>
+        <a:p>
+          <a:endParaRPr lang="zh-CN" altLang="en-US"/>
+        </a:p>
+      </dgm:t>
+    </dgm:pt>
+    <dgm:pt modelId="{BD376808-6AD8-4CDE-8328-B5875E196239}" type="sibTrans" cxnId="{821AFB2F-9750-4592-8379-10B08F612E3E}">
+      <dgm:prSet/>
+      <dgm:spPr/>
+      <dgm:t>
+        <a:bodyPr/>
+        <a:lstStyle/>
+        <a:p>
+          <a:endParaRPr lang="zh-CN" altLang="en-US"/>
+        </a:p>
+      </dgm:t>
+    </dgm:pt>
+    <dgm:pt modelId="{23A5E36D-3BBE-45E9-826B-07039BA4DB29}">
+      <dgm:prSet phldrT="[文本]"/>
+      <dgm:spPr/>
+      <dgm:t>
+        <a:bodyPr/>
+        <a:lstStyle/>
+        <a:p>
+          <a:r>
+            <a:rPr lang="en-US" altLang="zh-CN"/>
+            <a:t>Perform as Schedule</a:t>
+          </a:r>
+          <a:endParaRPr lang="zh-CN" altLang="en-US"/>
+        </a:p>
+      </dgm:t>
+    </dgm:pt>
+    <dgm:pt modelId="{C4490C5B-D092-476B-ABA9-C4F1CB9EF2A7}" type="parTrans" cxnId="{7A986C83-840D-4165-8F77-1740C25B081D}">
+      <dgm:prSet/>
+      <dgm:spPr/>
+      <dgm:t>
+        <a:bodyPr/>
+        <a:lstStyle/>
+        <a:p>
+          <a:endParaRPr lang="en-US"/>
+        </a:p>
+      </dgm:t>
+    </dgm:pt>
+    <dgm:pt modelId="{37D4915E-49C5-4B56-B3F0-BB874960FE04}" type="sibTrans" cxnId="{7A986C83-840D-4165-8F77-1740C25B081D}">
+      <dgm:prSet/>
+      <dgm:spPr/>
+      <dgm:t>
+        <a:bodyPr/>
+        <a:lstStyle/>
+        <a:p>
+          <a:endParaRPr lang="en-US"/>
+        </a:p>
+      </dgm:t>
+    </dgm:pt>
+    <dgm:pt modelId="{BBA7669C-F636-472B-8393-710D65294207}">
+      <dgm:prSet phldrT="[文本]"/>
+      <dgm:spPr/>
+      <dgm:t>
+        <a:bodyPr/>
+        <a:lstStyle/>
+        <a:p>
+          <a:r>
+            <a:rPr lang="en-US" altLang="zh-CN"/>
+            <a:t>Estimate correctly</a:t>
+          </a:r>
+          <a:endParaRPr lang="zh-CN" altLang="en-US"/>
+        </a:p>
+      </dgm:t>
+    </dgm:pt>
+    <dgm:pt modelId="{FD783A32-0822-439E-B7F2-843CFA17F761}" type="sibTrans" cxnId="{C67BA188-B3D6-4E71-84E1-ECC2798ED60C}">
+      <dgm:prSet/>
+      <dgm:spPr/>
+      <dgm:t>
+        <a:bodyPr/>
+        <a:lstStyle/>
+        <a:p>
+          <a:endParaRPr lang="zh-CN" altLang="en-US"/>
+        </a:p>
+      </dgm:t>
+    </dgm:pt>
+    <dgm:pt modelId="{C7D852CC-83C3-4D0D-B418-7B3508CA8623}" type="parTrans" cxnId="{C67BA188-B3D6-4E71-84E1-ECC2798ED60C}">
+      <dgm:prSet/>
+      <dgm:spPr/>
+      <dgm:t>
+        <a:bodyPr/>
+        <a:lstStyle/>
+        <a:p>
+          <a:endParaRPr lang="zh-CN" altLang="en-US"/>
+        </a:p>
+      </dgm:t>
+    </dgm:pt>
+    <dgm:pt modelId="{1EF1B563-49C6-463C-BCD3-40495EB805DC}">
+      <dgm:prSet phldrT="[文本]"/>
+      <dgm:spPr/>
+      <dgm:t>
+        <a:bodyPr/>
+        <a:lstStyle/>
+        <a:p>
+          <a:r>
+            <a:rPr lang="en-US" altLang="zh-CN"/>
+            <a:t>Iterative</a:t>
+          </a:r>
+          <a:endParaRPr lang="zh-CN" altLang="en-US"/>
+        </a:p>
+      </dgm:t>
+    </dgm:pt>
+    <dgm:pt modelId="{E11ED4CE-2942-44E2-BD76-FADC6D012E0F}" type="parTrans" cxnId="{CD24502B-137A-4073-8A1E-5B05C0FDA71E}">
+      <dgm:prSet/>
+      <dgm:spPr/>
+      <dgm:t>
+        <a:bodyPr/>
+        <a:lstStyle/>
+        <a:p>
+          <a:endParaRPr lang="en-US"/>
+        </a:p>
+      </dgm:t>
+    </dgm:pt>
+    <dgm:pt modelId="{D6606A11-D577-4368-8569-CB9BA79D69E6}" type="sibTrans" cxnId="{CD24502B-137A-4073-8A1E-5B05C0FDA71E}">
+      <dgm:prSet/>
+      <dgm:spPr/>
+      <dgm:t>
+        <a:bodyPr/>
+        <a:lstStyle/>
+        <a:p>
+          <a:endParaRPr lang="en-US"/>
+        </a:p>
+      </dgm:t>
+    </dgm:pt>
+    <dgm:pt modelId="{F5DEF915-227E-459F-B4CE-4E90897269CB}">
+      <dgm:prSet phldrT="[文本]"/>
+      <dgm:spPr/>
+      <dgm:t>
+        <a:bodyPr/>
+        <a:lstStyle/>
+        <a:p>
+          <a:r>
+            <a:rPr lang="en-US" altLang="zh-CN"/>
+            <a:t>Forward&amp;Backward</a:t>
+          </a:r>
+          <a:endParaRPr lang="zh-CN" altLang="en-US"/>
+        </a:p>
+      </dgm:t>
+    </dgm:pt>
+    <dgm:pt modelId="{AF16965D-238D-4AAD-B787-9A9D2E59C996}" type="parTrans" cxnId="{635B2EF7-C443-4AA8-9EFC-A8F4F1016456}">
+      <dgm:prSet/>
+      <dgm:spPr/>
+      <dgm:t>
+        <a:bodyPr/>
+        <a:lstStyle/>
+        <a:p>
+          <a:endParaRPr lang="en-US"/>
+        </a:p>
+      </dgm:t>
+    </dgm:pt>
+    <dgm:pt modelId="{F5F9E703-FC0F-424B-A1AD-FA69DA65CEA5}" type="sibTrans" cxnId="{635B2EF7-C443-4AA8-9EFC-A8F4F1016456}">
+      <dgm:prSet/>
+      <dgm:spPr/>
+      <dgm:t>
+        <a:bodyPr/>
+        <a:lstStyle/>
+        <a:p>
+          <a:endParaRPr lang="en-US"/>
+        </a:p>
+      </dgm:t>
+    </dgm:pt>
+    <dgm:pt modelId="{D61D9318-CF1C-4027-9FB9-CA3681111D48}" type="pres">
+      <dgm:prSet presAssocID="{161FC228-2781-4EB5-A704-2302BEDB5658}" presName="Name0" presStyleCnt="0">
+        <dgm:presLayoutVars>
+          <dgm:chPref val="1"/>
+          <dgm:dir/>
+          <dgm:animOne val="branch"/>
+          <dgm:animLvl val="lvl"/>
+          <dgm:resizeHandles val="exact"/>
+        </dgm:presLayoutVars>
+      </dgm:prSet>
+      <dgm:spPr/>
+      <dgm:t>
+        <a:bodyPr/>
+        <a:lstStyle/>
+        <a:p>
+          <a:endParaRPr lang="zh-CN" altLang="en-US"/>
+        </a:p>
+      </dgm:t>
+    </dgm:pt>
+    <dgm:pt modelId="{270F17E6-7730-4FCF-B2C8-87132A2A2953}" type="pres">
+      <dgm:prSet presAssocID="{FCCAE72E-3741-4C5F-B697-2CEBFC92CDF7}" presName="root1" presStyleCnt="0"/>
+      <dgm:spPr/>
+    </dgm:pt>
+    <dgm:pt modelId="{47AE8846-F21F-4E4C-B4A3-D44DA4BF791C}" type="pres">
+      <dgm:prSet presAssocID="{FCCAE72E-3741-4C5F-B697-2CEBFC92CDF7}" presName="LevelOneTextNode" presStyleLbl="node0" presStyleIdx="0" presStyleCnt="1">
+        <dgm:presLayoutVars>
+          <dgm:chPref val="3"/>
+        </dgm:presLayoutVars>
+      </dgm:prSet>
+      <dgm:spPr/>
+      <dgm:t>
+        <a:bodyPr/>
+        <a:lstStyle/>
+        <a:p>
+          <a:endParaRPr lang="zh-CN" altLang="en-US"/>
+        </a:p>
+      </dgm:t>
+    </dgm:pt>
+    <dgm:pt modelId="{00B6C323-8ADF-4C2C-A98F-03A35CC9AEB8}" type="pres">
+      <dgm:prSet presAssocID="{FCCAE72E-3741-4C5F-B697-2CEBFC92CDF7}" presName="level2hierChild" presStyleCnt="0"/>
+      <dgm:spPr/>
+    </dgm:pt>
+    <dgm:pt modelId="{9CD7B256-988B-4E05-83C3-9899947D0990}" type="pres">
+      <dgm:prSet presAssocID="{C4490C5B-D092-476B-ABA9-C4F1CB9EF2A7}" presName="conn2-1" presStyleLbl="parChTrans1D2" presStyleIdx="0" presStyleCnt="3"/>
+      <dgm:spPr/>
+      <dgm:t>
+        <a:bodyPr/>
+        <a:lstStyle/>
+        <a:p>
+          <a:endParaRPr lang="en-US"/>
+        </a:p>
+      </dgm:t>
+    </dgm:pt>
+    <dgm:pt modelId="{F2097C59-9894-4DA2-B7FB-8C3BA1902118}" type="pres">
+      <dgm:prSet presAssocID="{C4490C5B-D092-476B-ABA9-C4F1CB9EF2A7}" presName="connTx" presStyleLbl="parChTrans1D2" presStyleIdx="0" presStyleCnt="3"/>
+      <dgm:spPr/>
+      <dgm:t>
+        <a:bodyPr/>
+        <a:lstStyle/>
+        <a:p>
+          <a:endParaRPr lang="en-US"/>
+        </a:p>
+      </dgm:t>
+    </dgm:pt>
+    <dgm:pt modelId="{72101BD9-4241-4286-8D82-9E320E3BD23A}" type="pres">
+      <dgm:prSet presAssocID="{23A5E36D-3BBE-45E9-826B-07039BA4DB29}" presName="root2" presStyleCnt="0"/>
+      <dgm:spPr/>
+    </dgm:pt>
+    <dgm:pt modelId="{771B536D-40A9-4ABF-804C-03A235150690}" type="pres">
+      <dgm:prSet presAssocID="{23A5E36D-3BBE-45E9-826B-07039BA4DB29}" presName="LevelTwoTextNode" presStyleLbl="node2" presStyleIdx="0" presStyleCnt="3">
+        <dgm:presLayoutVars>
+          <dgm:chPref val="3"/>
+        </dgm:presLayoutVars>
+      </dgm:prSet>
+      <dgm:spPr/>
+      <dgm:t>
+        <a:bodyPr/>
+        <a:lstStyle/>
+        <a:p>
+          <a:endParaRPr lang="en-US"/>
+        </a:p>
+      </dgm:t>
+    </dgm:pt>
+    <dgm:pt modelId="{7092BE4F-34AE-4137-A29C-7E73D3D03D1F}" type="pres">
+      <dgm:prSet presAssocID="{23A5E36D-3BBE-45E9-826B-07039BA4DB29}" presName="level3hierChild" presStyleCnt="0"/>
+      <dgm:spPr/>
+    </dgm:pt>
+    <dgm:pt modelId="{E4D805C1-0FDD-4506-9132-245D1618CDA6}" type="pres">
+      <dgm:prSet presAssocID="{C7D852CC-83C3-4D0D-B418-7B3508CA8623}" presName="conn2-1" presStyleLbl="parChTrans1D2" presStyleIdx="1" presStyleCnt="3"/>
+      <dgm:spPr/>
+      <dgm:t>
+        <a:bodyPr/>
+        <a:lstStyle/>
+        <a:p>
+          <a:endParaRPr lang="zh-CN" altLang="en-US"/>
+        </a:p>
+      </dgm:t>
+    </dgm:pt>
+    <dgm:pt modelId="{675C452B-A309-46DB-8A27-519F74B0332F}" type="pres">
+      <dgm:prSet presAssocID="{C7D852CC-83C3-4D0D-B418-7B3508CA8623}" presName="connTx" presStyleLbl="parChTrans1D2" presStyleIdx="1" presStyleCnt="3"/>
+      <dgm:spPr/>
+      <dgm:t>
+        <a:bodyPr/>
+        <a:lstStyle/>
+        <a:p>
+          <a:endParaRPr lang="zh-CN" altLang="en-US"/>
+        </a:p>
+      </dgm:t>
+    </dgm:pt>
+    <dgm:pt modelId="{D9CAAA9F-65CF-4771-831C-8EF172A724A5}" type="pres">
+      <dgm:prSet presAssocID="{BBA7669C-F636-472B-8393-710D65294207}" presName="root2" presStyleCnt="0"/>
+      <dgm:spPr/>
+    </dgm:pt>
+    <dgm:pt modelId="{9930AFAD-7CAA-421C-A6F6-BE96E32B90BE}" type="pres">
+      <dgm:prSet presAssocID="{BBA7669C-F636-472B-8393-710D65294207}" presName="LevelTwoTextNode" presStyleLbl="node2" presStyleIdx="1" presStyleCnt="3">
+        <dgm:presLayoutVars>
+          <dgm:chPref val="3"/>
+        </dgm:presLayoutVars>
+      </dgm:prSet>
+      <dgm:spPr/>
+      <dgm:t>
+        <a:bodyPr/>
+        <a:lstStyle/>
+        <a:p>
+          <a:endParaRPr lang="zh-CN" altLang="en-US"/>
+        </a:p>
+      </dgm:t>
+    </dgm:pt>
+    <dgm:pt modelId="{9D792460-AE18-422F-8A94-3AAAF05AC764}" type="pres">
+      <dgm:prSet presAssocID="{BBA7669C-F636-472B-8393-710D65294207}" presName="level3hierChild" presStyleCnt="0"/>
+      <dgm:spPr/>
+    </dgm:pt>
+    <dgm:pt modelId="{AA2B0253-4F35-4B92-BEF1-CDCE114AE9B8}" type="pres">
+      <dgm:prSet presAssocID="{E11ED4CE-2942-44E2-BD76-FADC6D012E0F}" presName="conn2-1" presStyleLbl="parChTrans1D2" presStyleIdx="2" presStyleCnt="3"/>
+      <dgm:spPr/>
+      <dgm:t>
+        <a:bodyPr/>
+        <a:lstStyle/>
+        <a:p>
+          <a:endParaRPr lang="en-US"/>
+        </a:p>
+      </dgm:t>
+    </dgm:pt>
+    <dgm:pt modelId="{8C69002B-00C2-4B98-B0E0-854DCBF0BFF8}" type="pres">
+      <dgm:prSet presAssocID="{E11ED4CE-2942-44E2-BD76-FADC6D012E0F}" presName="connTx" presStyleLbl="parChTrans1D2" presStyleIdx="2" presStyleCnt="3"/>
+      <dgm:spPr/>
+      <dgm:t>
+        <a:bodyPr/>
+        <a:lstStyle/>
+        <a:p>
+          <a:endParaRPr lang="en-US"/>
+        </a:p>
+      </dgm:t>
+    </dgm:pt>
+    <dgm:pt modelId="{F5541AB5-8E41-470B-BCB6-AA0294C849C9}" type="pres">
+      <dgm:prSet presAssocID="{1EF1B563-49C6-463C-BCD3-40495EB805DC}" presName="root2" presStyleCnt="0"/>
+      <dgm:spPr/>
+    </dgm:pt>
+    <dgm:pt modelId="{BA2BC7BD-479F-4900-A453-35D9229CDD3F}" type="pres">
+      <dgm:prSet presAssocID="{1EF1B563-49C6-463C-BCD3-40495EB805DC}" presName="LevelTwoTextNode" presStyleLbl="node2" presStyleIdx="2" presStyleCnt="3">
+        <dgm:presLayoutVars>
+          <dgm:chPref val="3"/>
+        </dgm:presLayoutVars>
+      </dgm:prSet>
+      <dgm:spPr/>
+      <dgm:t>
+        <a:bodyPr/>
+        <a:lstStyle/>
+        <a:p>
+          <a:endParaRPr lang="en-US"/>
+        </a:p>
+      </dgm:t>
+    </dgm:pt>
+    <dgm:pt modelId="{7918B02E-7D29-40BE-AF14-29520706944A}" type="pres">
+      <dgm:prSet presAssocID="{1EF1B563-49C6-463C-BCD3-40495EB805DC}" presName="level3hierChild" presStyleCnt="0"/>
+      <dgm:spPr/>
+    </dgm:pt>
+    <dgm:pt modelId="{ABF54D20-ADA9-4712-84C2-3F5347D3DCE1}" type="pres">
+      <dgm:prSet presAssocID="{AF16965D-238D-4AAD-B787-9A9D2E59C996}" presName="conn2-1" presStyleLbl="parChTrans1D3" presStyleIdx="0" presStyleCnt="1"/>
+      <dgm:spPr/>
+    </dgm:pt>
+    <dgm:pt modelId="{262FA80D-3326-4957-9166-CDEC63AE36D3}" type="pres">
+      <dgm:prSet presAssocID="{AF16965D-238D-4AAD-B787-9A9D2E59C996}" presName="connTx" presStyleLbl="parChTrans1D3" presStyleIdx="0" presStyleCnt="1"/>
+      <dgm:spPr/>
+    </dgm:pt>
+    <dgm:pt modelId="{ABCA6F5D-F260-45E8-8341-46847374B99B}" type="pres">
+      <dgm:prSet presAssocID="{F5DEF915-227E-459F-B4CE-4E90897269CB}" presName="root2" presStyleCnt="0"/>
+      <dgm:spPr/>
+    </dgm:pt>
+    <dgm:pt modelId="{072B1125-DF96-4DA8-BFEA-44B033C6B1C3}" type="pres">
+      <dgm:prSet presAssocID="{F5DEF915-227E-459F-B4CE-4E90897269CB}" presName="LevelTwoTextNode" presStyleLbl="node3" presStyleIdx="0" presStyleCnt="1">
+        <dgm:presLayoutVars>
+          <dgm:chPref val="3"/>
+        </dgm:presLayoutVars>
+      </dgm:prSet>
+      <dgm:spPr/>
+      <dgm:t>
+        <a:bodyPr/>
+        <a:lstStyle/>
+        <a:p>
+          <a:endParaRPr lang="en-US"/>
+        </a:p>
+      </dgm:t>
+    </dgm:pt>
+    <dgm:pt modelId="{1967CE38-FE5A-42C6-B3D1-A2ADF690E678}" type="pres">
+      <dgm:prSet presAssocID="{F5DEF915-227E-459F-B4CE-4E90897269CB}" presName="level3hierChild" presStyleCnt="0"/>
+      <dgm:spPr/>
+    </dgm:pt>
+  </dgm:ptLst>
+  <dgm:cxnLst>
+    <dgm:cxn modelId="{CD24502B-137A-4073-8A1E-5B05C0FDA71E}" srcId="{FCCAE72E-3741-4C5F-B697-2CEBFC92CDF7}" destId="{1EF1B563-49C6-463C-BCD3-40495EB805DC}" srcOrd="2" destOrd="0" parTransId="{E11ED4CE-2942-44E2-BD76-FADC6D012E0F}" sibTransId="{D6606A11-D577-4368-8569-CB9BA79D69E6}"/>
+    <dgm:cxn modelId="{771E91C4-4D10-4B32-9F99-B022917BEB7E}" type="presOf" srcId="{C4490C5B-D092-476B-ABA9-C4F1CB9EF2A7}" destId="{F2097C59-9894-4DA2-B7FB-8C3BA1902118}" srcOrd="1" destOrd="0" presId="urn:microsoft.com/office/officeart/2008/layout/HorizontalMultiLevelHierarchy"/>
+    <dgm:cxn modelId="{635B2EF7-C443-4AA8-9EFC-A8F4F1016456}" srcId="{1EF1B563-49C6-463C-BCD3-40495EB805DC}" destId="{F5DEF915-227E-459F-B4CE-4E90897269CB}" srcOrd="0" destOrd="0" parTransId="{AF16965D-238D-4AAD-B787-9A9D2E59C996}" sibTransId="{F5F9E703-FC0F-424B-A1AD-FA69DA65CEA5}"/>
+    <dgm:cxn modelId="{AC4F156F-E597-4D29-94BB-1895DBEFD2DE}" type="presOf" srcId="{161FC228-2781-4EB5-A704-2302BEDB5658}" destId="{D61D9318-CF1C-4027-9FB9-CA3681111D48}" srcOrd="0" destOrd="0" presId="urn:microsoft.com/office/officeart/2008/layout/HorizontalMultiLevelHierarchy"/>
+    <dgm:cxn modelId="{F48A89D7-B9DC-4CC6-84E9-8E1C57E014EB}" type="presOf" srcId="{E11ED4CE-2942-44E2-BD76-FADC6D012E0F}" destId="{AA2B0253-4F35-4B92-BEF1-CDCE114AE9B8}" srcOrd="0" destOrd="0" presId="urn:microsoft.com/office/officeart/2008/layout/HorizontalMultiLevelHierarchy"/>
+    <dgm:cxn modelId="{726DA5B5-7F7B-401D-AEC0-34FBE0966AAF}" type="presOf" srcId="{F5DEF915-227E-459F-B4CE-4E90897269CB}" destId="{072B1125-DF96-4DA8-BFEA-44B033C6B1C3}" srcOrd="0" destOrd="0" presId="urn:microsoft.com/office/officeart/2008/layout/HorizontalMultiLevelHierarchy"/>
+    <dgm:cxn modelId="{1CCDEA00-A255-405E-A9F5-F0717760C7B8}" type="presOf" srcId="{FCCAE72E-3741-4C5F-B697-2CEBFC92CDF7}" destId="{47AE8846-F21F-4E4C-B4A3-D44DA4BF791C}" srcOrd="0" destOrd="0" presId="urn:microsoft.com/office/officeart/2008/layout/HorizontalMultiLevelHierarchy"/>
+    <dgm:cxn modelId="{034D2D5F-09E6-4FDD-99D8-88CF93333644}" type="presOf" srcId="{E11ED4CE-2942-44E2-BD76-FADC6D012E0F}" destId="{8C69002B-00C2-4B98-B0E0-854DCBF0BFF8}" srcOrd="1" destOrd="0" presId="urn:microsoft.com/office/officeart/2008/layout/HorizontalMultiLevelHierarchy"/>
+    <dgm:cxn modelId="{7A986C83-840D-4165-8F77-1740C25B081D}" srcId="{FCCAE72E-3741-4C5F-B697-2CEBFC92CDF7}" destId="{23A5E36D-3BBE-45E9-826B-07039BA4DB29}" srcOrd="0" destOrd="0" parTransId="{C4490C5B-D092-476B-ABA9-C4F1CB9EF2A7}" sibTransId="{37D4915E-49C5-4B56-B3F0-BB874960FE04}"/>
+    <dgm:cxn modelId="{C67BA188-B3D6-4E71-84E1-ECC2798ED60C}" srcId="{FCCAE72E-3741-4C5F-B697-2CEBFC92CDF7}" destId="{BBA7669C-F636-472B-8393-710D65294207}" srcOrd="1" destOrd="0" parTransId="{C7D852CC-83C3-4D0D-B418-7B3508CA8623}" sibTransId="{FD783A32-0822-439E-B7F2-843CFA17F761}"/>
+    <dgm:cxn modelId="{001212C0-9D12-4B0B-BABA-FBE0FA929F4E}" type="presOf" srcId="{23A5E36D-3BBE-45E9-826B-07039BA4DB29}" destId="{771B536D-40A9-4ABF-804C-03A235150690}" srcOrd="0" destOrd="0" presId="urn:microsoft.com/office/officeart/2008/layout/HorizontalMultiLevelHierarchy"/>
+    <dgm:cxn modelId="{59B0E3C5-45F0-46A9-A20F-EB74CE699580}" type="presOf" srcId="{C7D852CC-83C3-4D0D-B418-7B3508CA8623}" destId="{675C452B-A309-46DB-8A27-519F74B0332F}" srcOrd="1" destOrd="0" presId="urn:microsoft.com/office/officeart/2008/layout/HorizontalMultiLevelHierarchy"/>
+    <dgm:cxn modelId="{061DAD26-6ED4-46FB-BB2A-1B4A8C144A60}" type="presOf" srcId="{C7D852CC-83C3-4D0D-B418-7B3508CA8623}" destId="{E4D805C1-0FDD-4506-9132-245D1618CDA6}" srcOrd="0" destOrd="0" presId="urn:microsoft.com/office/officeart/2008/layout/HorizontalMultiLevelHierarchy"/>
+    <dgm:cxn modelId="{03B2C0E4-82AF-4C07-9957-4AAC7AA89324}" type="presOf" srcId="{C4490C5B-D092-476B-ABA9-C4F1CB9EF2A7}" destId="{9CD7B256-988B-4E05-83C3-9899947D0990}" srcOrd="0" destOrd="0" presId="urn:microsoft.com/office/officeart/2008/layout/HorizontalMultiLevelHierarchy"/>
+    <dgm:cxn modelId="{13438FB4-CAF6-4597-A582-9731CF3F0AF2}" type="presOf" srcId="{BBA7669C-F636-472B-8393-710D65294207}" destId="{9930AFAD-7CAA-421C-A6F6-BE96E32B90BE}" srcOrd="0" destOrd="0" presId="urn:microsoft.com/office/officeart/2008/layout/HorizontalMultiLevelHierarchy"/>
+    <dgm:cxn modelId="{88B25184-06FF-445F-95C5-32ADEF618256}" type="presOf" srcId="{AF16965D-238D-4AAD-B787-9A9D2E59C996}" destId="{262FA80D-3326-4957-9166-CDEC63AE36D3}" srcOrd="1" destOrd="0" presId="urn:microsoft.com/office/officeart/2008/layout/HorizontalMultiLevelHierarchy"/>
+    <dgm:cxn modelId="{6814D88C-5AF1-4024-A8CF-9916CBA538A6}" type="presOf" srcId="{AF16965D-238D-4AAD-B787-9A9D2E59C996}" destId="{ABF54D20-ADA9-4712-84C2-3F5347D3DCE1}" srcOrd="0" destOrd="0" presId="urn:microsoft.com/office/officeart/2008/layout/HorizontalMultiLevelHierarchy"/>
+    <dgm:cxn modelId="{5414A440-DFA0-4412-ACC2-C13DA4F4204A}" type="presOf" srcId="{1EF1B563-49C6-463C-BCD3-40495EB805DC}" destId="{BA2BC7BD-479F-4900-A453-35D9229CDD3F}" srcOrd="0" destOrd="0" presId="urn:microsoft.com/office/officeart/2008/layout/HorizontalMultiLevelHierarchy"/>
+    <dgm:cxn modelId="{821AFB2F-9750-4592-8379-10B08F612E3E}" srcId="{161FC228-2781-4EB5-A704-2302BEDB5658}" destId="{FCCAE72E-3741-4C5F-B697-2CEBFC92CDF7}" srcOrd="0" destOrd="0" parTransId="{A9FD7477-BAC5-4A91-BF37-342C98B8CB43}" sibTransId="{BD376808-6AD8-4CDE-8328-B5875E196239}"/>
+    <dgm:cxn modelId="{6E1B1C1C-651E-4DF7-93B4-BD3878E7D2F2}" type="presParOf" srcId="{D61D9318-CF1C-4027-9FB9-CA3681111D48}" destId="{270F17E6-7730-4FCF-B2C8-87132A2A2953}" srcOrd="0" destOrd="0" presId="urn:microsoft.com/office/officeart/2008/layout/HorizontalMultiLevelHierarchy"/>
+    <dgm:cxn modelId="{BAE72751-B350-4C30-830F-3735DDD143B4}" type="presParOf" srcId="{270F17E6-7730-4FCF-B2C8-87132A2A2953}" destId="{47AE8846-F21F-4E4C-B4A3-D44DA4BF791C}" srcOrd="0" destOrd="0" presId="urn:microsoft.com/office/officeart/2008/layout/HorizontalMultiLevelHierarchy"/>
+    <dgm:cxn modelId="{A282317E-F55E-4271-B0F7-D008F4C79F7D}" type="presParOf" srcId="{270F17E6-7730-4FCF-B2C8-87132A2A2953}" destId="{00B6C323-8ADF-4C2C-A98F-03A35CC9AEB8}" srcOrd="1" destOrd="0" presId="urn:microsoft.com/office/officeart/2008/layout/HorizontalMultiLevelHierarchy"/>
+    <dgm:cxn modelId="{578BF352-8C35-4A18-BB31-6AC621CBA636}" type="presParOf" srcId="{00B6C323-8ADF-4C2C-A98F-03A35CC9AEB8}" destId="{9CD7B256-988B-4E05-83C3-9899947D0990}" srcOrd="0" destOrd="0" presId="urn:microsoft.com/office/officeart/2008/layout/HorizontalMultiLevelHierarchy"/>
+    <dgm:cxn modelId="{CCBD967A-1977-4A71-988C-12EF6F769271}" type="presParOf" srcId="{9CD7B256-988B-4E05-83C3-9899947D0990}" destId="{F2097C59-9894-4DA2-B7FB-8C3BA1902118}" srcOrd="0" destOrd="0" presId="urn:microsoft.com/office/officeart/2008/layout/HorizontalMultiLevelHierarchy"/>
+    <dgm:cxn modelId="{703F070B-FFB4-41C8-9D39-40BCE83558DF}" type="presParOf" srcId="{00B6C323-8ADF-4C2C-A98F-03A35CC9AEB8}" destId="{72101BD9-4241-4286-8D82-9E320E3BD23A}" srcOrd="1" destOrd="0" presId="urn:microsoft.com/office/officeart/2008/layout/HorizontalMultiLevelHierarchy"/>
+    <dgm:cxn modelId="{ED92D5A5-E61D-4A9E-8010-80C8C84B5459}" type="presParOf" srcId="{72101BD9-4241-4286-8D82-9E320E3BD23A}" destId="{771B536D-40A9-4ABF-804C-03A235150690}" srcOrd="0" destOrd="0" presId="urn:microsoft.com/office/officeart/2008/layout/HorizontalMultiLevelHierarchy"/>
+    <dgm:cxn modelId="{3B66D711-FB47-403D-9EDC-97E946B42A75}" type="presParOf" srcId="{72101BD9-4241-4286-8D82-9E320E3BD23A}" destId="{7092BE4F-34AE-4137-A29C-7E73D3D03D1F}" srcOrd="1" destOrd="0" presId="urn:microsoft.com/office/officeart/2008/layout/HorizontalMultiLevelHierarchy"/>
+    <dgm:cxn modelId="{AF3D6E6F-B6A3-4F46-BE5E-967CED87F684}" type="presParOf" srcId="{00B6C323-8ADF-4C2C-A98F-03A35CC9AEB8}" destId="{E4D805C1-0FDD-4506-9132-245D1618CDA6}" srcOrd="2" destOrd="0" presId="urn:microsoft.com/office/officeart/2008/layout/HorizontalMultiLevelHierarchy"/>
+    <dgm:cxn modelId="{547BD18D-3896-408A-9214-B552EEA9EF5E}" type="presParOf" srcId="{E4D805C1-0FDD-4506-9132-245D1618CDA6}" destId="{675C452B-A309-46DB-8A27-519F74B0332F}" srcOrd="0" destOrd="0" presId="urn:microsoft.com/office/officeart/2008/layout/HorizontalMultiLevelHierarchy"/>
+    <dgm:cxn modelId="{F860A65A-E647-4EBC-A714-FCD0B585B299}" type="presParOf" srcId="{00B6C323-8ADF-4C2C-A98F-03A35CC9AEB8}" destId="{D9CAAA9F-65CF-4771-831C-8EF172A724A5}" srcOrd="3" destOrd="0" presId="urn:microsoft.com/office/officeart/2008/layout/HorizontalMultiLevelHierarchy"/>
+    <dgm:cxn modelId="{6247ED7E-EBAD-4E66-BEB3-D87AEE69AC75}" type="presParOf" srcId="{D9CAAA9F-65CF-4771-831C-8EF172A724A5}" destId="{9930AFAD-7CAA-421C-A6F6-BE96E32B90BE}" srcOrd="0" destOrd="0" presId="urn:microsoft.com/office/officeart/2008/layout/HorizontalMultiLevelHierarchy"/>
+    <dgm:cxn modelId="{D34CDCD2-3C0E-46BE-8C07-4BF0D2C884B6}" type="presParOf" srcId="{D9CAAA9F-65CF-4771-831C-8EF172A724A5}" destId="{9D792460-AE18-422F-8A94-3AAAF05AC764}" srcOrd="1" destOrd="0" presId="urn:microsoft.com/office/officeart/2008/layout/HorizontalMultiLevelHierarchy"/>
+    <dgm:cxn modelId="{195E8503-BF38-4CEA-A2F0-4C5FCD1B3581}" type="presParOf" srcId="{00B6C323-8ADF-4C2C-A98F-03A35CC9AEB8}" destId="{AA2B0253-4F35-4B92-BEF1-CDCE114AE9B8}" srcOrd="4" destOrd="0" presId="urn:microsoft.com/office/officeart/2008/layout/HorizontalMultiLevelHierarchy"/>
+    <dgm:cxn modelId="{227EABF9-01CA-4EA7-828E-EE49EB49A1B0}" type="presParOf" srcId="{AA2B0253-4F35-4B92-BEF1-CDCE114AE9B8}" destId="{8C69002B-00C2-4B98-B0E0-854DCBF0BFF8}" srcOrd="0" destOrd="0" presId="urn:microsoft.com/office/officeart/2008/layout/HorizontalMultiLevelHierarchy"/>
+    <dgm:cxn modelId="{163919C5-3DED-4575-9398-035432C2BAAD}" type="presParOf" srcId="{00B6C323-8ADF-4C2C-A98F-03A35CC9AEB8}" destId="{F5541AB5-8E41-470B-BCB6-AA0294C849C9}" srcOrd="5" destOrd="0" presId="urn:microsoft.com/office/officeart/2008/layout/HorizontalMultiLevelHierarchy"/>
+    <dgm:cxn modelId="{4FECA1F8-6C43-4B27-9F34-3F47442F3629}" type="presParOf" srcId="{F5541AB5-8E41-470B-BCB6-AA0294C849C9}" destId="{BA2BC7BD-479F-4900-A453-35D9229CDD3F}" srcOrd="0" destOrd="0" presId="urn:microsoft.com/office/officeart/2008/layout/HorizontalMultiLevelHierarchy"/>
+    <dgm:cxn modelId="{BB2D5AAE-93A8-4002-99B1-4AD45CFBD4FB}" type="presParOf" srcId="{F5541AB5-8E41-470B-BCB6-AA0294C849C9}" destId="{7918B02E-7D29-40BE-AF14-29520706944A}" srcOrd="1" destOrd="0" presId="urn:microsoft.com/office/officeart/2008/layout/HorizontalMultiLevelHierarchy"/>
+    <dgm:cxn modelId="{8442BD94-2F6E-4821-9A3A-3DFD05588FAC}" type="presParOf" srcId="{7918B02E-7D29-40BE-AF14-29520706944A}" destId="{ABF54D20-ADA9-4712-84C2-3F5347D3DCE1}" srcOrd="0" destOrd="0" presId="urn:microsoft.com/office/officeart/2008/layout/HorizontalMultiLevelHierarchy"/>
+    <dgm:cxn modelId="{97A13CC2-94CA-42E3-A8BE-2FD0129C5519}" type="presParOf" srcId="{ABF54D20-ADA9-4712-84C2-3F5347D3DCE1}" destId="{262FA80D-3326-4957-9166-CDEC63AE36D3}" srcOrd="0" destOrd="0" presId="urn:microsoft.com/office/officeart/2008/layout/HorizontalMultiLevelHierarchy"/>
+    <dgm:cxn modelId="{8929FAF9-922D-40FF-BAD1-36D45ED5DE09}" type="presParOf" srcId="{7918B02E-7D29-40BE-AF14-29520706944A}" destId="{ABCA6F5D-F260-45E8-8341-46847374B99B}" srcOrd="1" destOrd="0" presId="urn:microsoft.com/office/officeart/2008/layout/HorizontalMultiLevelHierarchy"/>
+    <dgm:cxn modelId="{400E0CD1-EB3A-4452-911B-6C6E005F1523}" type="presParOf" srcId="{ABCA6F5D-F260-45E8-8341-46847374B99B}" destId="{072B1125-DF96-4DA8-BFEA-44B033C6B1C3}" srcOrd="0" destOrd="0" presId="urn:microsoft.com/office/officeart/2008/layout/HorizontalMultiLevelHierarchy"/>
+    <dgm:cxn modelId="{230CF39D-34BF-4E65-A225-76205A8C155C}" type="presParOf" srcId="{ABCA6F5D-F260-45E8-8341-46847374B99B}" destId="{1967CE38-FE5A-42C6-B3D1-A2ADF690E678}" srcOrd="1" destOrd="0" presId="urn:microsoft.com/office/officeart/2008/layout/HorizontalMultiLevelHierarchy"/>
+  </dgm:cxnLst>
+  <dgm:bg/>
+  <dgm:whole/>
+  <dgm:extLst>
+    <a:ext uri="http://schemas.microsoft.com/office/drawing/2008/diagram">
+      <dsp:dataModelExt xmlns:dsp="http://schemas.microsoft.com/office/drawing/2008/diagram" relId="rId15" minVer="http://schemas.openxmlformats.org/drawingml/2006/diagram"/>
+    </a:ext>
+  </dgm:extLst>
+</dgm:dataModel>
+</file>
+
 <file path=word/diagrams/drawing1.xml><?xml version="1.0" encoding="utf-8"?>
 <dsp:drawing xmlns:dgm="http://schemas.openxmlformats.org/drawingml/2006/diagram" xmlns:dsp="http://schemas.microsoft.com/office/drawing/2008/diagram" xmlns:a="http://schemas.openxmlformats.org/drawingml/2006/main">
   <dsp:spTree>
@@ -9336,7 +10565,1055 @@
 </dsp:drawing>
 </file>
 
+<file path=word/diagrams/drawing2.xml><?xml version="1.0" encoding="utf-8"?>
+<dsp:drawing xmlns:dgm="http://schemas.openxmlformats.org/drawingml/2006/diagram" xmlns:dsp="http://schemas.microsoft.com/office/drawing/2008/diagram" xmlns:a="http://schemas.openxmlformats.org/drawingml/2006/main">
+  <dsp:spTree>
+    <dsp:nvGrpSpPr>
+      <dsp:cNvPr id="0" name=""/>
+      <dsp:cNvGrpSpPr/>
+    </dsp:nvGrpSpPr>
+    <dsp:grpSpPr/>
+    <dsp:sp modelId="{ABF54D20-ADA9-4712-84C2-3F5347D3DCE1}">
+      <dsp:nvSpPr>
+        <dsp:cNvPr id="0" name=""/>
+        <dsp:cNvSpPr/>
+      </dsp:nvSpPr>
+      <dsp:spPr>
+        <a:xfrm>
+          <a:off x="6834330" y="3726537"/>
+          <a:ext cx="637524" cy="91440"/>
+        </a:xfrm>
+        <a:custGeom>
+          <a:avLst/>
+          <a:gdLst/>
+          <a:ahLst/>
+          <a:cxnLst/>
+          <a:rect l="0" t="0" r="0" b="0"/>
+          <a:pathLst>
+            <a:path>
+              <a:moveTo>
+                <a:pt x="0" y="45720"/>
+              </a:moveTo>
+              <a:lnTo>
+                <a:pt x="637524" y="45720"/>
+              </a:lnTo>
+            </a:path>
+          </a:pathLst>
+        </a:custGeom>
+        <a:noFill/>
+        <a:ln w="25400" cap="flat" cmpd="sng" algn="ctr">
+          <a:solidFill>
+            <a:schemeClr val="accent1">
+              <a:shade val="80000"/>
+              <a:hueOff val="0"/>
+              <a:satOff val="0"/>
+              <a:lumOff val="0"/>
+              <a:alphaOff val="0"/>
+            </a:schemeClr>
+          </a:solidFill>
+          <a:prstDash val="solid"/>
+        </a:ln>
+        <a:effectLst/>
+      </dsp:spPr>
+      <dsp:style>
+        <a:lnRef idx="2">
+          <a:scrgbClr r="0" g="0" b="0"/>
+        </a:lnRef>
+        <a:fillRef idx="0">
+          <a:scrgbClr r="0" g="0" b="0"/>
+        </a:fillRef>
+        <a:effectRef idx="0">
+          <a:scrgbClr r="0" g="0" b="0"/>
+        </a:effectRef>
+        <a:fontRef idx="minor"/>
+      </dsp:style>
+      <dsp:txBody>
+        <a:bodyPr spcFirstLastPara="0" vert="horz" wrap="square" lIns="12700" tIns="0" rIns="12700" bIns="0" numCol="1" spcCol="1270" anchor="ctr" anchorCtr="0">
+          <a:noAutofit/>
+        </a:bodyPr>
+        <a:lstStyle/>
+        <a:p>
+          <a:pPr lvl="0" algn="ctr" defTabSz="222250">
+            <a:lnSpc>
+              <a:spcPct val="90000"/>
+            </a:lnSpc>
+            <a:spcBef>
+              <a:spcPct val="0"/>
+            </a:spcBef>
+            <a:spcAft>
+              <a:spcPct val="35000"/>
+            </a:spcAft>
+          </a:pPr>
+          <a:endParaRPr lang="en-US" sz="500" kern="1200"/>
+        </a:p>
+      </dsp:txBody>
+      <dsp:txXfrm>
+        <a:off x="7137154" y="3756319"/>
+        <a:ext cx="31876" cy="31876"/>
+      </dsp:txXfrm>
+    </dsp:sp>
+    <dsp:sp modelId="{AA2B0253-4F35-4B92-BEF1-CDCE114AE9B8}">
+      <dsp:nvSpPr>
+        <dsp:cNvPr id="0" name=""/>
+        <dsp:cNvSpPr/>
+      </dsp:nvSpPr>
+      <dsp:spPr>
+        <a:xfrm>
+          <a:off x="3009184" y="2557462"/>
+          <a:ext cx="637524" cy="1214794"/>
+        </a:xfrm>
+        <a:custGeom>
+          <a:avLst/>
+          <a:gdLst/>
+          <a:ahLst/>
+          <a:cxnLst/>
+          <a:rect l="0" t="0" r="0" b="0"/>
+          <a:pathLst>
+            <a:path>
+              <a:moveTo>
+                <a:pt x="0" y="0"/>
+              </a:moveTo>
+              <a:lnTo>
+                <a:pt x="318762" y="0"/>
+              </a:lnTo>
+              <a:lnTo>
+                <a:pt x="318762" y="1214794"/>
+              </a:lnTo>
+              <a:lnTo>
+                <a:pt x="637524" y="1214794"/>
+              </a:lnTo>
+            </a:path>
+          </a:pathLst>
+        </a:custGeom>
+        <a:noFill/>
+        <a:ln w="25400" cap="flat" cmpd="sng" algn="ctr">
+          <a:solidFill>
+            <a:schemeClr val="accent1">
+              <a:shade val="60000"/>
+              <a:hueOff val="0"/>
+              <a:satOff val="0"/>
+              <a:lumOff val="0"/>
+              <a:alphaOff val="0"/>
+            </a:schemeClr>
+          </a:solidFill>
+          <a:prstDash val="solid"/>
+        </a:ln>
+        <a:effectLst/>
+      </dsp:spPr>
+      <dsp:style>
+        <a:lnRef idx="2">
+          <a:scrgbClr r="0" g="0" b="0"/>
+        </a:lnRef>
+        <a:fillRef idx="0">
+          <a:scrgbClr r="0" g="0" b="0"/>
+        </a:fillRef>
+        <a:effectRef idx="0">
+          <a:scrgbClr r="0" g="0" b="0"/>
+        </a:effectRef>
+        <a:fontRef idx="minor"/>
+      </dsp:style>
+      <dsp:txBody>
+        <a:bodyPr spcFirstLastPara="0" vert="horz" wrap="square" lIns="12700" tIns="0" rIns="12700" bIns="0" numCol="1" spcCol="1270" anchor="ctr" anchorCtr="0">
+          <a:noAutofit/>
+        </a:bodyPr>
+        <a:lstStyle/>
+        <a:p>
+          <a:pPr lvl="0" algn="ctr" defTabSz="222250">
+            <a:lnSpc>
+              <a:spcPct val="90000"/>
+            </a:lnSpc>
+            <a:spcBef>
+              <a:spcPct val="0"/>
+            </a:spcBef>
+            <a:spcAft>
+              <a:spcPct val="35000"/>
+            </a:spcAft>
+          </a:pPr>
+          <a:endParaRPr lang="en-US" sz="500" kern="1200"/>
+        </a:p>
+      </dsp:txBody>
+      <dsp:txXfrm>
+        <a:off x="3293648" y="3130561"/>
+        <a:ext cx="68595" cy="68595"/>
+      </dsp:txXfrm>
+    </dsp:sp>
+    <dsp:sp modelId="{E4D805C1-0FDD-4506-9132-245D1618CDA6}">
+      <dsp:nvSpPr>
+        <dsp:cNvPr id="0" name=""/>
+        <dsp:cNvSpPr/>
+      </dsp:nvSpPr>
+      <dsp:spPr>
+        <a:xfrm>
+          <a:off x="3009184" y="2511742"/>
+          <a:ext cx="637524" cy="91440"/>
+        </a:xfrm>
+        <a:custGeom>
+          <a:avLst/>
+          <a:gdLst/>
+          <a:ahLst/>
+          <a:cxnLst/>
+          <a:rect l="0" t="0" r="0" b="0"/>
+          <a:pathLst>
+            <a:path>
+              <a:moveTo>
+                <a:pt x="0" y="45720"/>
+              </a:moveTo>
+              <a:lnTo>
+                <a:pt x="637524" y="45720"/>
+              </a:lnTo>
+            </a:path>
+          </a:pathLst>
+        </a:custGeom>
+        <a:noFill/>
+        <a:ln w="25400" cap="flat" cmpd="sng" algn="ctr">
+          <a:solidFill>
+            <a:schemeClr val="accent1">
+              <a:shade val="60000"/>
+              <a:hueOff val="0"/>
+              <a:satOff val="0"/>
+              <a:lumOff val="0"/>
+              <a:alphaOff val="0"/>
+            </a:schemeClr>
+          </a:solidFill>
+          <a:prstDash val="solid"/>
+        </a:ln>
+        <a:effectLst/>
+      </dsp:spPr>
+      <dsp:style>
+        <a:lnRef idx="2">
+          <a:scrgbClr r="0" g="0" b="0"/>
+        </a:lnRef>
+        <a:fillRef idx="0">
+          <a:scrgbClr r="0" g="0" b="0"/>
+        </a:fillRef>
+        <a:effectRef idx="0">
+          <a:scrgbClr r="0" g="0" b="0"/>
+        </a:effectRef>
+        <a:fontRef idx="minor"/>
+      </dsp:style>
+      <dsp:txBody>
+        <a:bodyPr spcFirstLastPara="0" vert="horz" wrap="square" lIns="12700" tIns="0" rIns="12700" bIns="0" numCol="1" spcCol="1270" anchor="ctr" anchorCtr="0">
+          <a:noAutofit/>
+        </a:bodyPr>
+        <a:lstStyle/>
+        <a:p>
+          <a:pPr lvl="0" algn="ctr" defTabSz="222250">
+            <a:lnSpc>
+              <a:spcPct val="90000"/>
+            </a:lnSpc>
+            <a:spcBef>
+              <a:spcPct val="0"/>
+            </a:spcBef>
+            <a:spcAft>
+              <a:spcPct val="35000"/>
+            </a:spcAft>
+          </a:pPr>
+          <a:endParaRPr lang="zh-CN" altLang="en-US" sz="500" kern="1200"/>
+        </a:p>
+      </dsp:txBody>
+      <dsp:txXfrm>
+        <a:off x="3312008" y="2541524"/>
+        <a:ext cx="31876" cy="31876"/>
+      </dsp:txXfrm>
+    </dsp:sp>
+    <dsp:sp modelId="{9CD7B256-988B-4E05-83C3-9899947D0990}">
+      <dsp:nvSpPr>
+        <dsp:cNvPr id="0" name=""/>
+        <dsp:cNvSpPr/>
+      </dsp:nvSpPr>
+      <dsp:spPr>
+        <a:xfrm>
+          <a:off x="3009184" y="1342667"/>
+          <a:ext cx="637524" cy="1214794"/>
+        </a:xfrm>
+        <a:custGeom>
+          <a:avLst/>
+          <a:gdLst/>
+          <a:ahLst/>
+          <a:cxnLst/>
+          <a:rect l="0" t="0" r="0" b="0"/>
+          <a:pathLst>
+            <a:path>
+              <a:moveTo>
+                <a:pt x="0" y="1214794"/>
+              </a:moveTo>
+              <a:lnTo>
+                <a:pt x="318762" y="1214794"/>
+              </a:lnTo>
+              <a:lnTo>
+                <a:pt x="318762" y="0"/>
+              </a:lnTo>
+              <a:lnTo>
+                <a:pt x="637524" y="0"/>
+              </a:lnTo>
+            </a:path>
+          </a:pathLst>
+        </a:custGeom>
+        <a:noFill/>
+        <a:ln w="25400" cap="flat" cmpd="sng" algn="ctr">
+          <a:solidFill>
+            <a:schemeClr val="accent1">
+              <a:shade val="60000"/>
+              <a:hueOff val="0"/>
+              <a:satOff val="0"/>
+              <a:lumOff val="0"/>
+              <a:alphaOff val="0"/>
+            </a:schemeClr>
+          </a:solidFill>
+          <a:prstDash val="solid"/>
+        </a:ln>
+        <a:effectLst/>
+      </dsp:spPr>
+      <dsp:style>
+        <a:lnRef idx="2">
+          <a:scrgbClr r="0" g="0" b="0"/>
+        </a:lnRef>
+        <a:fillRef idx="0">
+          <a:scrgbClr r="0" g="0" b="0"/>
+        </a:fillRef>
+        <a:effectRef idx="0">
+          <a:scrgbClr r="0" g="0" b="0"/>
+        </a:effectRef>
+        <a:fontRef idx="minor"/>
+      </dsp:style>
+      <dsp:txBody>
+        <a:bodyPr spcFirstLastPara="0" vert="horz" wrap="square" lIns="12700" tIns="0" rIns="12700" bIns="0" numCol="1" spcCol="1270" anchor="ctr" anchorCtr="0">
+          <a:noAutofit/>
+        </a:bodyPr>
+        <a:lstStyle/>
+        <a:p>
+          <a:pPr lvl="0" algn="ctr" defTabSz="222250">
+            <a:lnSpc>
+              <a:spcPct val="90000"/>
+            </a:lnSpc>
+            <a:spcBef>
+              <a:spcPct val="0"/>
+            </a:spcBef>
+            <a:spcAft>
+              <a:spcPct val="35000"/>
+            </a:spcAft>
+          </a:pPr>
+          <a:endParaRPr lang="en-US" sz="500" kern="1200"/>
+        </a:p>
+      </dsp:txBody>
+      <dsp:txXfrm>
+        <a:off x="3293648" y="1915767"/>
+        <a:ext cx="68595" cy="68595"/>
+      </dsp:txXfrm>
+    </dsp:sp>
+    <dsp:sp modelId="{47AE8846-F21F-4E4C-B4A3-D44DA4BF791C}">
+      <dsp:nvSpPr>
+        <dsp:cNvPr id="0" name=""/>
+        <dsp:cNvSpPr/>
+      </dsp:nvSpPr>
+      <dsp:spPr>
+        <a:xfrm rot="16200000">
+          <a:off x="-34195" y="2071544"/>
+          <a:ext cx="5114925" cy="971835"/>
+        </a:xfrm>
+        <a:prstGeom prst="rect">
+          <a:avLst/>
+        </a:prstGeom>
+        <a:solidFill>
+          <a:schemeClr val="accent1">
+            <a:hueOff val="0"/>
+            <a:satOff val="0"/>
+            <a:lumOff val="0"/>
+            <a:alphaOff val="0"/>
+          </a:schemeClr>
+        </a:solidFill>
+        <a:ln w="25400" cap="flat" cmpd="sng" algn="ctr">
+          <a:solidFill>
+            <a:schemeClr val="lt1">
+              <a:hueOff val="0"/>
+              <a:satOff val="0"/>
+              <a:lumOff val="0"/>
+              <a:alphaOff val="0"/>
+            </a:schemeClr>
+          </a:solidFill>
+          <a:prstDash val="solid"/>
+        </a:ln>
+        <a:effectLst/>
+      </dsp:spPr>
+      <dsp:style>
+        <a:lnRef idx="2">
+          <a:scrgbClr r="0" g="0" b="0"/>
+        </a:lnRef>
+        <a:fillRef idx="1">
+          <a:scrgbClr r="0" g="0" b="0"/>
+        </a:fillRef>
+        <a:effectRef idx="0">
+          <a:scrgbClr r="0" g="0" b="0"/>
+        </a:effectRef>
+        <a:fontRef idx="minor">
+          <a:schemeClr val="lt1"/>
+        </a:fontRef>
+      </dsp:style>
+      <dsp:txBody>
+        <a:bodyPr spcFirstLastPara="0" vert="horz" wrap="square" lIns="40005" tIns="40005" rIns="40005" bIns="40005" numCol="1" spcCol="1270" anchor="ctr" anchorCtr="0">
+          <a:noAutofit/>
+        </a:bodyPr>
+        <a:lstStyle/>
+        <a:p>
+          <a:pPr lvl="0" algn="ctr" defTabSz="2800350">
+            <a:lnSpc>
+              <a:spcPct val="90000"/>
+            </a:lnSpc>
+            <a:spcBef>
+              <a:spcPct val="0"/>
+            </a:spcBef>
+            <a:spcAft>
+              <a:spcPct val="35000"/>
+            </a:spcAft>
+          </a:pPr>
+          <a:r>
+            <a:rPr lang="en-US" altLang="zh-CN" sz="6300" kern="1200"/>
+            <a:t>retrospective</a:t>
+          </a:r>
+          <a:endParaRPr lang="zh-CN" altLang="en-US" sz="6300" kern="1200"/>
+        </a:p>
+      </dsp:txBody>
+      <dsp:txXfrm>
+        <a:off x="-34195" y="2071544"/>
+        <a:ext cx="5114925" cy="971835"/>
+      </dsp:txXfrm>
+    </dsp:sp>
+    <dsp:sp modelId="{771B536D-40A9-4ABF-804C-03A235150690}">
+      <dsp:nvSpPr>
+        <dsp:cNvPr id="0" name=""/>
+        <dsp:cNvSpPr/>
+      </dsp:nvSpPr>
+      <dsp:spPr>
+        <a:xfrm>
+          <a:off x="3646709" y="856749"/>
+          <a:ext cx="3187621" cy="971835"/>
+        </a:xfrm>
+        <a:prstGeom prst="rect">
+          <a:avLst/>
+        </a:prstGeom>
+        <a:solidFill>
+          <a:schemeClr val="accent1">
+            <a:hueOff val="0"/>
+            <a:satOff val="0"/>
+            <a:lumOff val="0"/>
+            <a:alphaOff val="0"/>
+          </a:schemeClr>
+        </a:solidFill>
+        <a:ln w="25400" cap="flat" cmpd="sng" algn="ctr">
+          <a:solidFill>
+            <a:schemeClr val="lt1">
+              <a:hueOff val="0"/>
+              <a:satOff val="0"/>
+              <a:lumOff val="0"/>
+              <a:alphaOff val="0"/>
+            </a:schemeClr>
+          </a:solidFill>
+          <a:prstDash val="solid"/>
+        </a:ln>
+        <a:effectLst/>
+      </dsp:spPr>
+      <dsp:style>
+        <a:lnRef idx="2">
+          <a:scrgbClr r="0" g="0" b="0"/>
+        </a:lnRef>
+        <a:fillRef idx="1">
+          <a:scrgbClr r="0" g="0" b="0"/>
+        </a:fillRef>
+        <a:effectRef idx="0">
+          <a:scrgbClr r="0" g="0" b="0"/>
+        </a:effectRef>
+        <a:fontRef idx="minor">
+          <a:schemeClr val="lt1"/>
+        </a:fontRef>
+      </dsp:style>
+      <dsp:txBody>
+        <a:bodyPr spcFirstLastPara="0" vert="horz" wrap="square" lIns="19685" tIns="19685" rIns="19685" bIns="19685" numCol="1" spcCol="1270" anchor="ctr" anchorCtr="0">
+          <a:noAutofit/>
+        </a:bodyPr>
+        <a:lstStyle/>
+        <a:p>
+          <a:pPr lvl="0" algn="ctr" defTabSz="1377950">
+            <a:lnSpc>
+              <a:spcPct val="90000"/>
+            </a:lnSpc>
+            <a:spcBef>
+              <a:spcPct val="0"/>
+            </a:spcBef>
+            <a:spcAft>
+              <a:spcPct val="35000"/>
+            </a:spcAft>
+          </a:pPr>
+          <a:r>
+            <a:rPr lang="en-US" altLang="zh-CN" sz="3100" kern="1200"/>
+            <a:t>Perform as Schedule</a:t>
+          </a:r>
+          <a:endParaRPr lang="zh-CN" altLang="en-US" sz="3100" kern="1200"/>
+        </a:p>
+      </dsp:txBody>
+      <dsp:txXfrm>
+        <a:off x="3646709" y="856749"/>
+        <a:ext cx="3187621" cy="971835"/>
+      </dsp:txXfrm>
+    </dsp:sp>
+    <dsp:sp modelId="{9930AFAD-7CAA-421C-A6F6-BE96E32B90BE}">
+      <dsp:nvSpPr>
+        <dsp:cNvPr id="0" name=""/>
+        <dsp:cNvSpPr/>
+      </dsp:nvSpPr>
+      <dsp:spPr>
+        <a:xfrm>
+          <a:off x="3646709" y="2071544"/>
+          <a:ext cx="3187621" cy="971835"/>
+        </a:xfrm>
+        <a:prstGeom prst="rect">
+          <a:avLst/>
+        </a:prstGeom>
+        <a:solidFill>
+          <a:schemeClr val="accent1">
+            <a:hueOff val="0"/>
+            <a:satOff val="0"/>
+            <a:lumOff val="0"/>
+            <a:alphaOff val="0"/>
+          </a:schemeClr>
+        </a:solidFill>
+        <a:ln w="25400" cap="flat" cmpd="sng" algn="ctr">
+          <a:solidFill>
+            <a:schemeClr val="lt1">
+              <a:hueOff val="0"/>
+              <a:satOff val="0"/>
+              <a:lumOff val="0"/>
+              <a:alphaOff val="0"/>
+            </a:schemeClr>
+          </a:solidFill>
+          <a:prstDash val="solid"/>
+        </a:ln>
+        <a:effectLst/>
+      </dsp:spPr>
+      <dsp:style>
+        <a:lnRef idx="2">
+          <a:scrgbClr r="0" g="0" b="0"/>
+        </a:lnRef>
+        <a:fillRef idx="1">
+          <a:scrgbClr r="0" g="0" b="0"/>
+        </a:fillRef>
+        <a:effectRef idx="0">
+          <a:scrgbClr r="0" g="0" b="0"/>
+        </a:effectRef>
+        <a:fontRef idx="minor">
+          <a:schemeClr val="lt1"/>
+        </a:fontRef>
+      </dsp:style>
+      <dsp:txBody>
+        <a:bodyPr spcFirstLastPara="0" vert="horz" wrap="square" lIns="19685" tIns="19685" rIns="19685" bIns="19685" numCol="1" spcCol="1270" anchor="ctr" anchorCtr="0">
+          <a:noAutofit/>
+        </a:bodyPr>
+        <a:lstStyle/>
+        <a:p>
+          <a:pPr lvl="0" algn="ctr" defTabSz="1377950">
+            <a:lnSpc>
+              <a:spcPct val="90000"/>
+            </a:lnSpc>
+            <a:spcBef>
+              <a:spcPct val="0"/>
+            </a:spcBef>
+            <a:spcAft>
+              <a:spcPct val="35000"/>
+            </a:spcAft>
+          </a:pPr>
+          <a:r>
+            <a:rPr lang="en-US" altLang="zh-CN" sz="3100" kern="1200"/>
+            <a:t>Estimate correctly</a:t>
+          </a:r>
+          <a:endParaRPr lang="zh-CN" altLang="en-US" sz="3100" kern="1200"/>
+        </a:p>
+      </dsp:txBody>
+      <dsp:txXfrm>
+        <a:off x="3646709" y="2071544"/>
+        <a:ext cx="3187621" cy="971835"/>
+      </dsp:txXfrm>
+    </dsp:sp>
+    <dsp:sp modelId="{BA2BC7BD-479F-4900-A453-35D9229CDD3F}">
+      <dsp:nvSpPr>
+        <dsp:cNvPr id="0" name=""/>
+        <dsp:cNvSpPr/>
+      </dsp:nvSpPr>
+      <dsp:spPr>
+        <a:xfrm>
+          <a:off x="3646709" y="3286339"/>
+          <a:ext cx="3187621" cy="971835"/>
+        </a:xfrm>
+        <a:prstGeom prst="rect">
+          <a:avLst/>
+        </a:prstGeom>
+        <a:solidFill>
+          <a:schemeClr val="accent1">
+            <a:hueOff val="0"/>
+            <a:satOff val="0"/>
+            <a:lumOff val="0"/>
+            <a:alphaOff val="0"/>
+          </a:schemeClr>
+        </a:solidFill>
+        <a:ln w="25400" cap="flat" cmpd="sng" algn="ctr">
+          <a:solidFill>
+            <a:schemeClr val="lt1">
+              <a:hueOff val="0"/>
+              <a:satOff val="0"/>
+              <a:lumOff val="0"/>
+              <a:alphaOff val="0"/>
+            </a:schemeClr>
+          </a:solidFill>
+          <a:prstDash val="solid"/>
+        </a:ln>
+        <a:effectLst/>
+      </dsp:spPr>
+      <dsp:style>
+        <a:lnRef idx="2">
+          <a:scrgbClr r="0" g="0" b="0"/>
+        </a:lnRef>
+        <a:fillRef idx="1">
+          <a:scrgbClr r="0" g="0" b="0"/>
+        </a:fillRef>
+        <a:effectRef idx="0">
+          <a:scrgbClr r="0" g="0" b="0"/>
+        </a:effectRef>
+        <a:fontRef idx="minor">
+          <a:schemeClr val="lt1"/>
+        </a:fontRef>
+      </dsp:style>
+      <dsp:txBody>
+        <a:bodyPr spcFirstLastPara="0" vert="horz" wrap="square" lIns="19685" tIns="19685" rIns="19685" bIns="19685" numCol="1" spcCol="1270" anchor="ctr" anchorCtr="0">
+          <a:noAutofit/>
+        </a:bodyPr>
+        <a:lstStyle/>
+        <a:p>
+          <a:pPr lvl="0" algn="ctr" defTabSz="1377950">
+            <a:lnSpc>
+              <a:spcPct val="90000"/>
+            </a:lnSpc>
+            <a:spcBef>
+              <a:spcPct val="0"/>
+            </a:spcBef>
+            <a:spcAft>
+              <a:spcPct val="35000"/>
+            </a:spcAft>
+          </a:pPr>
+          <a:r>
+            <a:rPr lang="en-US" altLang="zh-CN" sz="3100" kern="1200"/>
+            <a:t>Iterative</a:t>
+          </a:r>
+          <a:endParaRPr lang="zh-CN" altLang="en-US" sz="3100" kern="1200"/>
+        </a:p>
+      </dsp:txBody>
+      <dsp:txXfrm>
+        <a:off x="3646709" y="3286339"/>
+        <a:ext cx="3187621" cy="971835"/>
+      </dsp:txXfrm>
+    </dsp:sp>
+    <dsp:sp modelId="{072B1125-DF96-4DA8-BFEA-44B033C6B1C3}">
+      <dsp:nvSpPr>
+        <dsp:cNvPr id="0" name=""/>
+        <dsp:cNvSpPr/>
+      </dsp:nvSpPr>
+      <dsp:spPr>
+        <a:xfrm>
+          <a:off x="7471854" y="3286339"/>
+          <a:ext cx="3187621" cy="971835"/>
+        </a:xfrm>
+        <a:prstGeom prst="rect">
+          <a:avLst/>
+        </a:prstGeom>
+        <a:solidFill>
+          <a:schemeClr val="accent1">
+            <a:hueOff val="0"/>
+            <a:satOff val="0"/>
+            <a:lumOff val="0"/>
+            <a:alphaOff val="0"/>
+          </a:schemeClr>
+        </a:solidFill>
+        <a:ln w="25400" cap="flat" cmpd="sng" algn="ctr">
+          <a:solidFill>
+            <a:schemeClr val="lt1">
+              <a:hueOff val="0"/>
+              <a:satOff val="0"/>
+              <a:lumOff val="0"/>
+              <a:alphaOff val="0"/>
+            </a:schemeClr>
+          </a:solidFill>
+          <a:prstDash val="solid"/>
+        </a:ln>
+        <a:effectLst/>
+      </dsp:spPr>
+      <dsp:style>
+        <a:lnRef idx="2">
+          <a:scrgbClr r="0" g="0" b="0"/>
+        </a:lnRef>
+        <a:fillRef idx="1">
+          <a:scrgbClr r="0" g="0" b="0"/>
+        </a:fillRef>
+        <a:effectRef idx="0">
+          <a:scrgbClr r="0" g="0" b="0"/>
+        </a:effectRef>
+        <a:fontRef idx="minor">
+          <a:schemeClr val="lt1"/>
+        </a:fontRef>
+      </dsp:style>
+      <dsp:txBody>
+        <a:bodyPr spcFirstLastPara="0" vert="horz" wrap="square" lIns="19685" tIns="19685" rIns="19685" bIns="19685" numCol="1" spcCol="1270" anchor="ctr" anchorCtr="0">
+          <a:noAutofit/>
+        </a:bodyPr>
+        <a:lstStyle/>
+        <a:p>
+          <a:pPr lvl="0" algn="ctr" defTabSz="1377950">
+            <a:lnSpc>
+              <a:spcPct val="90000"/>
+            </a:lnSpc>
+            <a:spcBef>
+              <a:spcPct val="0"/>
+            </a:spcBef>
+            <a:spcAft>
+              <a:spcPct val="35000"/>
+            </a:spcAft>
+          </a:pPr>
+          <a:r>
+            <a:rPr lang="en-US" altLang="zh-CN" sz="3100" kern="1200"/>
+            <a:t>Forward&amp;Backward</a:t>
+          </a:r>
+          <a:endParaRPr lang="zh-CN" altLang="en-US" sz="3100" kern="1200"/>
+        </a:p>
+      </dsp:txBody>
+      <dsp:txXfrm>
+        <a:off x="7471854" y="3286339"/>
+        <a:ext cx="3187621" cy="971835"/>
+      </dsp:txXfrm>
+    </dsp:sp>
+  </dsp:spTree>
+</dsp:drawing>
+</file>
+
 <file path=word/diagrams/layout1.xml><?xml version="1.0" encoding="utf-8"?>
+<dgm:layoutDef xmlns:dgm="http://schemas.openxmlformats.org/drawingml/2006/diagram" xmlns:a="http://schemas.openxmlformats.org/drawingml/2006/main" uniqueId="urn:microsoft.com/office/officeart/2008/layout/HorizontalMultiLevelHierarchy">
+  <dgm:title val=""/>
+  <dgm:desc val=""/>
+  <dgm:catLst>
+    <dgm:cat type="hierarchy" pri="4600"/>
+  </dgm:catLst>
+  <dgm:sampData>
+    <dgm:dataModel>
+      <dgm:ptLst>
+        <dgm:pt modelId="0" type="doc"/>
+        <dgm:pt modelId="1">
+          <dgm:prSet phldr="1"/>
+        </dgm:pt>
+        <dgm:pt modelId="11">
+          <dgm:prSet phldr="1"/>
+        </dgm:pt>
+        <dgm:pt modelId="12">
+          <dgm:prSet phldr="1"/>
+        </dgm:pt>
+        <dgm:pt modelId="13">
+          <dgm:prSet phldr="1"/>
+        </dgm:pt>
+      </dgm:ptLst>
+      <dgm:cxnLst>
+        <dgm:cxn modelId="2" srcId="0" destId="1" srcOrd="0" destOrd="0"/>
+        <dgm:cxn modelId="3" srcId="1" destId="11" srcOrd="0" destOrd="0"/>
+        <dgm:cxn modelId="4" srcId="1" destId="12" srcOrd="1" destOrd="0"/>
+        <dgm:cxn modelId="5" srcId="1" destId="13" srcOrd="2" destOrd="0"/>
+      </dgm:cxnLst>
+      <dgm:bg/>
+      <dgm:whole/>
+    </dgm:dataModel>
+  </dgm:sampData>
+  <dgm:styleData>
+    <dgm:dataModel>
+      <dgm:ptLst>
+        <dgm:pt modelId="0" type="doc"/>
+        <dgm:pt modelId="1">
+          <dgm:prSet phldr="1"/>
+        </dgm:pt>
+        <dgm:pt modelId="11">
+          <dgm:prSet phldr="1"/>
+        </dgm:pt>
+        <dgm:pt modelId="12">
+          <dgm:prSet phldr="1"/>
+        </dgm:pt>
+      </dgm:ptLst>
+      <dgm:cxnLst>
+        <dgm:cxn modelId="2" srcId="0" destId="1" srcOrd="0" destOrd="0"/>
+        <dgm:cxn modelId="3" srcId="1" destId="11" srcOrd="0" destOrd="0"/>
+        <dgm:cxn modelId="4" srcId="1" destId="12" srcOrd="1" destOrd="0"/>
+      </dgm:cxnLst>
+      <dgm:bg/>
+      <dgm:whole/>
+    </dgm:dataModel>
+  </dgm:styleData>
+  <dgm:clrData>
+    <dgm:dataModel>
+      <dgm:ptLst>
+        <dgm:pt modelId="0" type="doc"/>
+        <dgm:pt modelId="1">
+          <dgm:prSet phldr="1"/>
+        </dgm:pt>
+        <dgm:pt modelId="11">
+          <dgm:prSet phldr="1"/>
+        </dgm:pt>
+        <dgm:pt modelId="12">
+          <dgm:prSet phldr="1"/>
+        </dgm:pt>
+        <dgm:pt modelId="13">
+          <dgm:prSet phldr="1"/>
+        </dgm:pt>
+      </dgm:ptLst>
+      <dgm:cxnLst>
+        <dgm:cxn modelId="2" srcId="0" destId="1" srcOrd="0" destOrd="0"/>
+        <dgm:cxn modelId="3" srcId="1" destId="11" srcOrd="0" destOrd="0"/>
+        <dgm:cxn modelId="4" srcId="1" destId="12" srcOrd="1" destOrd="0"/>
+        <dgm:cxn modelId="5" srcId="1" destId="13" srcOrd="2" destOrd="0"/>
+      </dgm:cxnLst>
+      <dgm:bg/>
+      <dgm:whole/>
+    </dgm:dataModel>
+  </dgm:clrData>
+  <dgm:layoutNode name="Name0">
+    <dgm:varLst>
+      <dgm:chPref val="1"/>
+      <dgm:dir/>
+      <dgm:animOne val="branch"/>
+      <dgm:animLvl val="lvl"/>
+      <dgm:resizeHandles val="exact"/>
+    </dgm:varLst>
+    <dgm:choose name="Name1">
+      <dgm:if name="Name2" func="var" arg="dir" op="equ" val="norm">
+        <dgm:alg type="hierChild">
+          <dgm:param type="linDir" val="fromT"/>
+          <dgm:param type="chAlign" val="l"/>
+        </dgm:alg>
+      </dgm:if>
+      <dgm:else name="Name3">
+        <dgm:alg type="hierChild">
+          <dgm:param type="linDir" val="fromT"/>
+          <dgm:param type="chAlign" val="r"/>
+        </dgm:alg>
+      </dgm:else>
+    </dgm:choose>
+    <dgm:shape xmlns:r="http://schemas.openxmlformats.org/officeDocument/2006/relationships" r:blip="">
+      <dgm:adjLst/>
+    </dgm:shape>
+    <dgm:presOf/>
+    <dgm:constrLst>
+      <dgm:constr type="h" for="des" forName="LevelOneTextNode" refType="h"/>
+      <dgm:constr type="w" for="des" forName="LevelOneTextNode" refType="h" refFor="des" refForName="LevelOneTextNode" fact="0.19"/>
+      <dgm:constr type="h" for="des" forName="LevelTwoTextNode" refType="w" refFor="des" refForName="LevelOneTextNode"/>
+      <dgm:constr type="w" for="des" forName="LevelTwoTextNode" refType="h" refFor="des" refForName="LevelTwoTextNode" fact="3.28"/>
+      <dgm:constr type="sibSp" refType="h" refFor="des" refForName="LevelTwoTextNode" op="equ" fact="0.25"/>
+      <dgm:constr type="sibSp" for="des" forName="level2hierChild" refType="h" refFor="des" refForName="LevelTwoTextNode" op="equ" fact="0.25"/>
+      <dgm:constr type="sibSp" for="des" forName="level3hierChild" refType="h" refFor="des" refForName="LevelTwoTextNode" op="equ" fact="0.25"/>
+      <dgm:constr type="sp" for="des" forName="root1" refType="w" refFor="des" refForName="LevelTwoTextNode" fact="0.2"/>
+      <dgm:constr type="sp" for="des" forName="root2" refType="sp" refFor="des" refForName="root1" op="equ"/>
+      <dgm:constr type="primFontSz" for="des" forName="LevelOneTextNode" op="equ" val="65"/>
+      <dgm:constr type="primFontSz" for="des" forName="LevelTwoTextNode" op="equ" val="65"/>
+      <dgm:constr type="primFontSz" for="des" forName="LevelTwoTextNode" refType="primFontSz" refFor="des" refForName="LevelOneTextNode" op="lte"/>
+      <dgm:constr type="primFontSz" for="des" forName="connTx" op="equ" val="50"/>
+      <dgm:constr type="primFontSz" for="des" forName="connTx" refType="primFontSz" refFor="des" refForName="LevelOneTextNode" op="lte" fact="0.78"/>
+    </dgm:constrLst>
+    <dgm:forEach name="Name4" axis="ch">
+      <dgm:forEach name="Name5" axis="self" ptType="node">
+        <dgm:layoutNode name="root1">
+          <dgm:choose name="Name6">
+            <dgm:if name="Name7" func="var" arg="dir" op="equ" val="norm">
+              <dgm:alg type="hierRoot">
+                <dgm:param type="hierAlign" val="lCtrCh"/>
+              </dgm:alg>
+            </dgm:if>
+            <dgm:else name="Name8">
+              <dgm:alg type="hierRoot">
+                <dgm:param type="hierAlign" val="rCtrCh"/>
+              </dgm:alg>
+            </dgm:else>
+          </dgm:choose>
+          <dgm:shape xmlns:r="http://schemas.openxmlformats.org/officeDocument/2006/relationships" r:blip="">
+            <dgm:adjLst/>
+          </dgm:shape>
+          <dgm:presOf/>
+          <dgm:layoutNode name="LevelOneTextNode" styleLbl="node0">
+            <dgm:varLst>
+              <dgm:chPref val="3"/>
+            </dgm:varLst>
+            <dgm:alg type="tx">
+              <dgm:param type="autoTxRot" val="grav"/>
+            </dgm:alg>
+            <dgm:choose name="Name9">
+              <dgm:if name="Name10" func="var" arg="dir" op="equ" val="norm">
+                <dgm:shape xmlns:r="http://schemas.openxmlformats.org/officeDocument/2006/relationships" rot="270" type="rect" r:blip="">
+                  <dgm:adjLst/>
+                </dgm:shape>
+              </dgm:if>
+              <dgm:else name="Name11">
+                <dgm:shape xmlns:r="http://schemas.openxmlformats.org/officeDocument/2006/relationships" rot="90" type="rect" r:blip="">
+                  <dgm:adjLst/>
+                </dgm:shape>
+              </dgm:else>
+            </dgm:choose>
+            <dgm:presOf axis="self"/>
+            <dgm:constrLst>
+              <dgm:constr type="tMarg" refType="primFontSz" fact="0.05"/>
+              <dgm:constr type="bMarg" refType="primFontSz" fact="0.05"/>
+              <dgm:constr type="lMarg" refType="primFontSz" fact="0.05"/>
+              <dgm:constr type="rMarg" refType="primFontSz" fact="0.05"/>
+            </dgm:constrLst>
+            <dgm:ruleLst>
+              <dgm:rule type="primFontSz" val="2" fact="NaN" max="NaN"/>
+            </dgm:ruleLst>
+          </dgm:layoutNode>
+          <dgm:layoutNode name="level2hierChild">
+            <dgm:choose name="Name12">
+              <dgm:if name="Name13" func="var" arg="dir" op="equ" val="norm">
+                <dgm:alg type="hierChild">
+                  <dgm:param type="linDir" val="fromT"/>
+                  <dgm:param type="chAlign" val="l"/>
+                </dgm:alg>
+              </dgm:if>
+              <dgm:else name="Name14">
+                <dgm:alg type="hierChild">
+                  <dgm:param type="linDir" val="fromT"/>
+                  <dgm:param type="chAlign" val="r"/>
+                </dgm:alg>
+              </dgm:else>
+            </dgm:choose>
+            <dgm:shape xmlns:r="http://schemas.openxmlformats.org/officeDocument/2006/relationships" r:blip="">
+              <dgm:adjLst/>
+            </dgm:shape>
+            <dgm:presOf/>
+            <dgm:forEach name="repeat" axis="ch">
+              <dgm:forEach name="Name15" axis="self" ptType="parTrans" cnt="1">
+                <dgm:layoutNode name="conn2-1">
+                  <dgm:choose name="Name16">
+                    <dgm:if name="Name17" func="var" arg="dir" op="equ" val="norm">
+                      <dgm:alg type="conn">
+                        <dgm:param type="dim" val="1D"/>
+                        <dgm:param type="begPts" val="midR"/>
+                        <dgm:param type="endPts" val="midL"/>
+                        <dgm:param type="endSty" val="noArr"/>
+                        <dgm:param type="connRout" val="bend"/>
+                      </dgm:alg>
+                    </dgm:if>
+                    <dgm:else name="Name18">
+                      <dgm:alg type="conn">
+                        <dgm:param type="dim" val="1D"/>
+                        <dgm:param type="begPts" val="midL"/>
+                        <dgm:param type="endPts" val="midR"/>
+                        <dgm:param type="endSty" val="noArr"/>
+                        <dgm:param type="connRout" val="bend"/>
+                      </dgm:alg>
+                    </dgm:else>
+                  </dgm:choose>
+                  <dgm:shape xmlns:r="http://schemas.openxmlformats.org/officeDocument/2006/relationships" type="conn" r:blip="" zOrderOff="-99999">
+                    <dgm:adjLst/>
+                  </dgm:shape>
+                  <dgm:presOf axis="self"/>
+                  <dgm:constrLst>
+                    <dgm:constr type="w" val="1"/>
+                    <dgm:constr type="h" val="5"/>
+                    <dgm:constr type="connDist"/>
+                    <dgm:constr type="begPad"/>
+                    <dgm:constr type="endPad"/>
+                    <dgm:constr type="userA" for="ch" refType="connDist"/>
+                  </dgm:constrLst>
+                  <dgm:layoutNode name="connTx">
+                    <dgm:alg type="tx">
+                      <dgm:param type="autoTxRot" val="grav"/>
+                    </dgm:alg>
+                    <dgm:shape xmlns:r="http://schemas.openxmlformats.org/officeDocument/2006/relationships" type="rect" r:blip="" hideGeom="1">
+                      <dgm:adjLst/>
+                    </dgm:shape>
+                    <dgm:presOf axis="self"/>
+                    <dgm:constrLst>
+                      <dgm:constr type="userA"/>
+                      <dgm:constr type="w" refType="userA" fact="0.05"/>
+                      <dgm:constr type="h" refType="userA" fact="0.05"/>
+                      <dgm:constr type="lMarg" val="1"/>
+                      <dgm:constr type="rMarg" val="1"/>
+                      <dgm:constr type="tMarg"/>
+                      <dgm:constr type="bMarg"/>
+                    </dgm:constrLst>
+                    <dgm:ruleLst>
+                      <dgm:rule type="h" val="NaN" fact="0.25" max="NaN"/>
+                      <dgm:rule type="w" val="NaN" fact="0.8" max="NaN"/>
+                      <dgm:rule type="primFontSz" val="5" fact="NaN" max="NaN"/>
+                    </dgm:ruleLst>
+                  </dgm:layoutNode>
+                </dgm:layoutNode>
+              </dgm:forEach>
+              <dgm:forEach name="Name19" axis="self" ptType="node">
+                <dgm:layoutNode name="root2">
+                  <dgm:choose name="Name20">
+                    <dgm:if name="Name21" func="var" arg="dir" op="equ" val="norm">
+                      <dgm:alg type="hierRoot">
+                        <dgm:param type="hierAlign" val="lCtrCh"/>
+                      </dgm:alg>
+                    </dgm:if>
+                    <dgm:else name="Name22">
+                      <dgm:alg type="hierRoot">
+                        <dgm:param type="hierAlign" val="rCtrCh"/>
+                      </dgm:alg>
+                    </dgm:else>
+                  </dgm:choose>
+                  <dgm:shape xmlns:r="http://schemas.openxmlformats.org/officeDocument/2006/relationships" r:blip="">
+                    <dgm:adjLst/>
+                  </dgm:shape>
+                  <dgm:presOf/>
+                  <dgm:layoutNode name="LevelTwoTextNode">
+                    <dgm:varLst>
+                      <dgm:chPref val="3"/>
+                    </dgm:varLst>
+                    <dgm:alg type="tx"/>
+                    <dgm:shape xmlns:r="http://schemas.openxmlformats.org/officeDocument/2006/relationships" type="rect" r:blip="">
+                      <dgm:adjLst/>
+                    </dgm:shape>
+                    <dgm:presOf axis="self"/>
+                    <dgm:constrLst>
+                      <dgm:constr type="tMarg" refType="primFontSz" fact="0.05"/>
+                      <dgm:constr type="bMarg" refType="primFontSz" fact="0.05"/>
+                      <dgm:constr type="lMarg" refType="primFontSz" fact="0.05"/>
+                      <dgm:constr type="rMarg" refType="primFontSz" fact="0.05"/>
+                    </dgm:constrLst>
+                    <dgm:ruleLst>
+                      <dgm:rule type="primFontSz" val="2" fact="NaN" max="NaN"/>
+                    </dgm:ruleLst>
+                  </dgm:layoutNode>
+                  <dgm:layoutNode name="level3hierChild">
+                    <dgm:choose name="Name23">
+                      <dgm:if name="Name24" func="var" arg="dir" op="equ" val="norm">
+                        <dgm:alg type="hierChild">
+                          <dgm:param type="linDir" val="fromT"/>
+                          <dgm:param type="chAlign" val="l"/>
+                        </dgm:alg>
+                      </dgm:if>
+                      <dgm:else name="Name25">
+                        <dgm:alg type="hierChild">
+                          <dgm:param type="linDir" val="fromT"/>
+                          <dgm:param type="chAlign" val="r"/>
+                        </dgm:alg>
+                      </dgm:else>
+                    </dgm:choose>
+                    <dgm:shape xmlns:r="http://schemas.openxmlformats.org/officeDocument/2006/relationships" r:blip="">
+                      <dgm:adjLst/>
+                    </dgm:shape>
+                    <dgm:presOf/>
+                    <dgm:forEach name="Name26" ref="repeat"/>
+                  </dgm:layoutNode>
+                </dgm:layoutNode>
+              </dgm:forEach>
+            </dgm:forEach>
+          </dgm:layoutNode>
+        </dgm:layoutNode>
+      </dgm:forEach>
+    </dgm:forEach>
+  </dgm:layoutNode>
+</dgm:layoutDef>
+</file>
+
+<file path=word/diagrams/layout2.xml><?xml version="1.0" encoding="utf-8"?>
 <dgm:layoutDef xmlns:dgm="http://schemas.openxmlformats.org/drawingml/2006/diagram" xmlns:a="http://schemas.openxmlformats.org/drawingml/2006/main" uniqueId="urn:microsoft.com/office/officeart/2008/layout/HorizontalMultiLevelHierarchy">
   <dgm:title val=""/>
   <dgm:desc val=""/>
@@ -10693,6 +12970,1040 @@
 </dgm:styleDef>
 </file>
 
+<file path=word/diagrams/quickStyle2.xml><?xml version="1.0" encoding="utf-8"?>
+<dgm:styleDef xmlns:dgm="http://schemas.openxmlformats.org/drawingml/2006/diagram" xmlns:a="http://schemas.openxmlformats.org/drawingml/2006/main" uniqueId="urn:microsoft.com/office/officeart/2005/8/quickstyle/simple1">
+  <dgm:title val=""/>
+  <dgm:desc val=""/>
+  <dgm:catLst>
+    <dgm:cat type="simple" pri="10100"/>
+  </dgm:catLst>
+  <dgm:scene3d>
+    <a:camera prst="orthographicFront"/>
+    <a:lightRig rig="threePt" dir="t"/>
+  </dgm:scene3d>
+  <dgm:styleLbl name="node0">
+    <dgm:scene3d>
+      <a:camera prst="orthographicFront"/>
+      <a:lightRig rig="threePt" dir="t"/>
+    </dgm:scene3d>
+    <dgm:sp3d/>
+    <dgm:txPr/>
+    <dgm:style>
+      <a:lnRef idx="2">
+        <a:scrgbClr r="0" g="0" b="0"/>
+      </a:lnRef>
+      <a:fillRef idx="1">
+        <a:scrgbClr r="0" g="0" b="0"/>
+      </a:fillRef>
+      <a:effectRef idx="0">
+        <a:scrgbClr r="0" g="0" b="0"/>
+      </a:effectRef>
+      <a:fontRef idx="minor">
+        <a:schemeClr val="lt1"/>
+      </a:fontRef>
+    </dgm:style>
+  </dgm:styleLbl>
+  <dgm:styleLbl name="lnNode1">
+    <dgm:scene3d>
+      <a:camera prst="orthographicFront"/>
+      <a:lightRig rig="threePt" dir="t"/>
+    </dgm:scene3d>
+    <dgm:sp3d/>
+    <dgm:txPr/>
+    <dgm:style>
+      <a:lnRef idx="2">
+        <a:scrgbClr r="0" g="0" b="0"/>
+      </a:lnRef>
+      <a:fillRef idx="1">
+        <a:scrgbClr r="0" g="0" b="0"/>
+      </a:fillRef>
+      <a:effectRef idx="0">
+        <a:scrgbClr r="0" g="0" b="0"/>
+      </a:effectRef>
+      <a:fontRef idx="minor">
+        <a:schemeClr val="lt1"/>
+      </a:fontRef>
+    </dgm:style>
+  </dgm:styleLbl>
+  <dgm:styleLbl name="vennNode1">
+    <dgm:scene3d>
+      <a:camera prst="orthographicFront"/>
+      <a:lightRig rig="threePt" dir="t"/>
+    </dgm:scene3d>
+    <dgm:sp3d/>
+    <dgm:txPr/>
+    <dgm:style>
+      <a:lnRef idx="2">
+        <a:scrgbClr r="0" g="0" b="0"/>
+      </a:lnRef>
+      <a:fillRef idx="1">
+        <a:scrgbClr r="0" g="0" b="0"/>
+      </a:fillRef>
+      <a:effectRef idx="0">
+        <a:scrgbClr r="0" g="0" b="0"/>
+      </a:effectRef>
+      <a:fontRef idx="minor">
+        <a:schemeClr val="tx1"/>
+      </a:fontRef>
+    </dgm:style>
+  </dgm:styleLbl>
+  <dgm:styleLbl name="alignNode1">
+    <dgm:scene3d>
+      <a:camera prst="orthographicFront"/>
+      <a:lightRig rig="threePt" dir="t"/>
+    </dgm:scene3d>
+    <dgm:sp3d/>
+    <dgm:txPr/>
+    <dgm:style>
+      <a:lnRef idx="2">
+        <a:scrgbClr r="0" g="0" b="0"/>
+      </a:lnRef>
+      <a:fillRef idx="1">
+        <a:scrgbClr r="0" g="0" b="0"/>
+      </a:fillRef>
+      <a:effectRef idx="0">
+        <a:scrgbClr r="0" g="0" b="0"/>
+      </a:effectRef>
+      <a:fontRef idx="minor">
+        <a:schemeClr val="lt1"/>
+      </a:fontRef>
+    </dgm:style>
+  </dgm:styleLbl>
+  <dgm:styleLbl name="node1">
+    <dgm:scene3d>
+      <a:camera prst="orthographicFront"/>
+      <a:lightRig rig="threePt" dir="t"/>
+    </dgm:scene3d>
+    <dgm:sp3d/>
+    <dgm:txPr/>
+    <dgm:style>
+      <a:lnRef idx="2">
+        <a:scrgbClr r="0" g="0" b="0"/>
+      </a:lnRef>
+      <a:fillRef idx="1">
+        <a:scrgbClr r="0" g="0" b="0"/>
+      </a:fillRef>
+      <a:effectRef idx="0">
+        <a:scrgbClr r="0" g="0" b="0"/>
+      </a:effectRef>
+      <a:fontRef idx="minor">
+        <a:schemeClr val="lt1"/>
+      </a:fontRef>
+    </dgm:style>
+  </dgm:styleLbl>
+  <dgm:styleLbl name="node2">
+    <dgm:scene3d>
+      <a:camera prst="orthographicFront"/>
+      <a:lightRig rig="threePt" dir="t"/>
+    </dgm:scene3d>
+    <dgm:sp3d/>
+    <dgm:txPr/>
+    <dgm:style>
+      <a:lnRef idx="2">
+        <a:scrgbClr r="0" g="0" b="0"/>
+      </a:lnRef>
+      <a:fillRef idx="1">
+        <a:scrgbClr r="0" g="0" b="0"/>
+      </a:fillRef>
+      <a:effectRef idx="0">
+        <a:scrgbClr r="0" g="0" b="0"/>
+      </a:effectRef>
+      <a:fontRef idx="minor">
+        <a:schemeClr val="lt1"/>
+      </a:fontRef>
+    </dgm:style>
+  </dgm:styleLbl>
+  <dgm:styleLbl name="node3">
+    <dgm:scene3d>
+      <a:camera prst="orthographicFront"/>
+      <a:lightRig rig="threePt" dir="t"/>
+    </dgm:scene3d>
+    <dgm:sp3d/>
+    <dgm:txPr/>
+    <dgm:style>
+      <a:lnRef idx="2">
+        <a:scrgbClr r="0" g="0" b="0"/>
+      </a:lnRef>
+      <a:fillRef idx="1">
+        <a:scrgbClr r="0" g="0" b="0"/>
+      </a:fillRef>
+      <a:effectRef idx="0">
+        <a:scrgbClr r="0" g="0" b="0"/>
+      </a:effectRef>
+      <a:fontRef idx="minor">
+        <a:schemeClr val="lt1"/>
+      </a:fontRef>
+    </dgm:style>
+  </dgm:styleLbl>
+  <dgm:styleLbl name="node4">
+    <dgm:scene3d>
+      <a:camera prst="orthographicFront"/>
+      <a:lightRig rig="threePt" dir="t"/>
+    </dgm:scene3d>
+    <dgm:sp3d/>
+    <dgm:txPr/>
+    <dgm:style>
+      <a:lnRef idx="2">
+        <a:scrgbClr r="0" g="0" b="0"/>
+      </a:lnRef>
+      <a:fillRef idx="1">
+        <a:scrgbClr r="0" g="0" b="0"/>
+      </a:fillRef>
+      <a:effectRef idx="0">
+        <a:scrgbClr r="0" g="0" b="0"/>
+      </a:effectRef>
+      <a:fontRef idx="minor">
+        <a:schemeClr val="lt1"/>
+      </a:fontRef>
+    </dgm:style>
+  </dgm:styleLbl>
+  <dgm:styleLbl name="fgImgPlace1">
+    <dgm:scene3d>
+      <a:camera prst="orthographicFront"/>
+      <a:lightRig rig="threePt" dir="t"/>
+    </dgm:scene3d>
+    <dgm:sp3d/>
+    <dgm:txPr/>
+    <dgm:style>
+      <a:lnRef idx="2">
+        <a:scrgbClr r="0" g="0" b="0"/>
+      </a:lnRef>
+      <a:fillRef idx="1">
+        <a:scrgbClr r="0" g="0" b="0"/>
+      </a:fillRef>
+      <a:effectRef idx="0">
+        <a:scrgbClr r="0" g="0" b="0"/>
+      </a:effectRef>
+      <a:fontRef idx="minor"/>
+    </dgm:style>
+  </dgm:styleLbl>
+  <dgm:styleLbl name="alignImgPlace1">
+    <dgm:scene3d>
+      <a:camera prst="orthographicFront"/>
+      <a:lightRig rig="threePt" dir="t"/>
+    </dgm:scene3d>
+    <dgm:sp3d/>
+    <dgm:txPr/>
+    <dgm:style>
+      <a:lnRef idx="2">
+        <a:scrgbClr r="0" g="0" b="0"/>
+      </a:lnRef>
+      <a:fillRef idx="1">
+        <a:scrgbClr r="0" g="0" b="0"/>
+      </a:fillRef>
+      <a:effectRef idx="0">
+        <a:scrgbClr r="0" g="0" b="0"/>
+      </a:effectRef>
+      <a:fontRef idx="minor"/>
+    </dgm:style>
+  </dgm:styleLbl>
+  <dgm:styleLbl name="bgImgPlace1">
+    <dgm:scene3d>
+      <a:camera prst="orthographicFront"/>
+      <a:lightRig rig="threePt" dir="t"/>
+    </dgm:scene3d>
+    <dgm:sp3d/>
+    <dgm:txPr/>
+    <dgm:style>
+      <a:lnRef idx="2">
+        <a:scrgbClr r="0" g="0" b="0"/>
+      </a:lnRef>
+      <a:fillRef idx="1">
+        <a:scrgbClr r="0" g="0" b="0"/>
+      </a:fillRef>
+      <a:effectRef idx="0">
+        <a:scrgbClr r="0" g="0" b="0"/>
+      </a:effectRef>
+      <a:fontRef idx="minor"/>
+    </dgm:style>
+  </dgm:styleLbl>
+  <dgm:styleLbl name="sibTrans2D1">
+    <dgm:scene3d>
+      <a:camera prst="orthographicFront"/>
+      <a:lightRig rig="threePt" dir="t"/>
+    </dgm:scene3d>
+    <dgm:sp3d/>
+    <dgm:txPr/>
+    <dgm:style>
+      <a:lnRef idx="0">
+        <a:scrgbClr r="0" g="0" b="0"/>
+      </a:lnRef>
+      <a:fillRef idx="1">
+        <a:scrgbClr r="0" g="0" b="0"/>
+      </a:fillRef>
+      <a:effectRef idx="0">
+        <a:scrgbClr r="0" g="0" b="0"/>
+      </a:effectRef>
+      <a:fontRef idx="minor">
+        <a:schemeClr val="lt1"/>
+      </a:fontRef>
+    </dgm:style>
+  </dgm:styleLbl>
+  <dgm:styleLbl name="fgSibTrans2D1">
+    <dgm:scene3d>
+      <a:camera prst="orthographicFront"/>
+      <a:lightRig rig="threePt" dir="t"/>
+    </dgm:scene3d>
+    <dgm:sp3d/>
+    <dgm:txPr/>
+    <dgm:style>
+      <a:lnRef idx="0">
+        <a:scrgbClr r="0" g="0" b="0"/>
+      </a:lnRef>
+      <a:fillRef idx="1">
+        <a:scrgbClr r="0" g="0" b="0"/>
+      </a:fillRef>
+      <a:effectRef idx="0">
+        <a:scrgbClr r="0" g="0" b="0"/>
+      </a:effectRef>
+      <a:fontRef idx="minor">
+        <a:schemeClr val="lt1"/>
+      </a:fontRef>
+    </dgm:style>
+  </dgm:styleLbl>
+  <dgm:styleLbl name="bgSibTrans2D1">
+    <dgm:scene3d>
+      <a:camera prst="orthographicFront"/>
+      <a:lightRig rig="threePt" dir="t"/>
+    </dgm:scene3d>
+    <dgm:sp3d/>
+    <dgm:txPr/>
+    <dgm:style>
+      <a:lnRef idx="0">
+        <a:scrgbClr r="0" g="0" b="0"/>
+      </a:lnRef>
+      <a:fillRef idx="1">
+        <a:scrgbClr r="0" g="0" b="0"/>
+      </a:fillRef>
+      <a:effectRef idx="0">
+        <a:scrgbClr r="0" g="0" b="0"/>
+      </a:effectRef>
+      <a:fontRef idx="minor">
+        <a:schemeClr val="lt1"/>
+      </a:fontRef>
+    </dgm:style>
+  </dgm:styleLbl>
+  <dgm:styleLbl name="sibTrans1D1">
+    <dgm:scene3d>
+      <a:camera prst="orthographicFront"/>
+      <a:lightRig rig="threePt" dir="t"/>
+    </dgm:scene3d>
+    <dgm:sp3d/>
+    <dgm:txPr/>
+    <dgm:style>
+      <a:lnRef idx="1">
+        <a:scrgbClr r="0" g="0" b="0"/>
+      </a:lnRef>
+      <a:fillRef idx="0">
+        <a:scrgbClr r="0" g="0" b="0"/>
+      </a:fillRef>
+      <a:effectRef idx="0">
+        <a:scrgbClr r="0" g="0" b="0"/>
+      </a:effectRef>
+      <a:fontRef idx="minor"/>
+    </dgm:style>
+  </dgm:styleLbl>
+  <dgm:styleLbl name="callout">
+    <dgm:scene3d>
+      <a:camera prst="orthographicFront"/>
+      <a:lightRig rig="threePt" dir="t"/>
+    </dgm:scene3d>
+    <dgm:sp3d/>
+    <dgm:txPr/>
+    <dgm:style>
+      <a:lnRef idx="2">
+        <a:scrgbClr r="0" g="0" b="0"/>
+      </a:lnRef>
+      <a:fillRef idx="1">
+        <a:scrgbClr r="0" g="0" b="0"/>
+      </a:fillRef>
+      <a:effectRef idx="0">
+        <a:scrgbClr r="0" g="0" b="0"/>
+      </a:effectRef>
+      <a:fontRef idx="minor"/>
+    </dgm:style>
+  </dgm:styleLbl>
+  <dgm:styleLbl name="asst0">
+    <dgm:scene3d>
+      <a:camera prst="orthographicFront"/>
+      <a:lightRig rig="threePt" dir="t"/>
+    </dgm:scene3d>
+    <dgm:sp3d/>
+    <dgm:txPr/>
+    <dgm:style>
+      <a:lnRef idx="2">
+        <a:scrgbClr r="0" g="0" b="0"/>
+      </a:lnRef>
+      <a:fillRef idx="1">
+        <a:scrgbClr r="0" g="0" b="0"/>
+      </a:fillRef>
+      <a:effectRef idx="0">
+        <a:scrgbClr r="0" g="0" b="0"/>
+      </a:effectRef>
+      <a:fontRef idx="minor">
+        <a:schemeClr val="lt1"/>
+      </a:fontRef>
+    </dgm:style>
+  </dgm:styleLbl>
+  <dgm:styleLbl name="asst1">
+    <dgm:scene3d>
+      <a:camera prst="orthographicFront"/>
+      <a:lightRig rig="threePt" dir="t"/>
+    </dgm:scene3d>
+    <dgm:sp3d/>
+    <dgm:txPr/>
+    <dgm:style>
+      <a:lnRef idx="2">
+        <a:scrgbClr r="0" g="0" b="0"/>
+      </a:lnRef>
+      <a:fillRef idx="1">
+        <a:scrgbClr r="0" g="0" b="0"/>
+      </a:fillRef>
+      <a:effectRef idx="0">
+        <a:scrgbClr r="0" g="0" b="0"/>
+      </a:effectRef>
+      <a:fontRef idx="minor">
+        <a:schemeClr val="lt1"/>
+      </a:fontRef>
+    </dgm:style>
+  </dgm:styleLbl>
+  <dgm:styleLbl name="asst2">
+    <dgm:scene3d>
+      <a:camera prst="orthographicFront"/>
+      <a:lightRig rig="threePt" dir="t"/>
+    </dgm:scene3d>
+    <dgm:sp3d/>
+    <dgm:txPr/>
+    <dgm:style>
+      <a:lnRef idx="2">
+        <a:scrgbClr r="0" g="0" b="0"/>
+      </a:lnRef>
+      <a:fillRef idx="1">
+        <a:scrgbClr r="0" g="0" b="0"/>
+      </a:fillRef>
+      <a:effectRef idx="0">
+        <a:scrgbClr r="0" g="0" b="0"/>
+      </a:effectRef>
+      <a:fontRef idx="minor">
+        <a:schemeClr val="lt1"/>
+      </a:fontRef>
+    </dgm:style>
+  </dgm:styleLbl>
+  <dgm:styleLbl name="asst3">
+    <dgm:scene3d>
+      <a:camera prst="orthographicFront"/>
+      <a:lightRig rig="threePt" dir="t"/>
+    </dgm:scene3d>
+    <dgm:sp3d/>
+    <dgm:txPr/>
+    <dgm:style>
+      <a:lnRef idx="2">
+        <a:scrgbClr r="0" g="0" b="0"/>
+      </a:lnRef>
+      <a:fillRef idx="1">
+        <a:scrgbClr r="0" g="0" b="0"/>
+      </a:fillRef>
+      <a:effectRef idx="0">
+        <a:scrgbClr r="0" g="0" b="0"/>
+      </a:effectRef>
+      <a:fontRef idx="minor">
+        <a:schemeClr val="lt1"/>
+      </a:fontRef>
+    </dgm:style>
+  </dgm:styleLbl>
+  <dgm:styleLbl name="asst4">
+    <dgm:scene3d>
+      <a:camera prst="orthographicFront"/>
+      <a:lightRig rig="threePt" dir="t"/>
+    </dgm:scene3d>
+    <dgm:sp3d/>
+    <dgm:txPr/>
+    <dgm:style>
+      <a:lnRef idx="2">
+        <a:scrgbClr r="0" g="0" b="0"/>
+      </a:lnRef>
+      <a:fillRef idx="1">
+        <a:scrgbClr r="0" g="0" b="0"/>
+      </a:fillRef>
+      <a:effectRef idx="0">
+        <a:scrgbClr r="0" g="0" b="0"/>
+      </a:effectRef>
+      <a:fontRef idx="minor">
+        <a:schemeClr val="lt1"/>
+      </a:fontRef>
+    </dgm:style>
+  </dgm:styleLbl>
+  <dgm:styleLbl name="parChTrans2D1">
+    <dgm:scene3d>
+      <a:camera prst="orthographicFront"/>
+      <a:lightRig rig="threePt" dir="t"/>
+    </dgm:scene3d>
+    <dgm:sp3d/>
+    <dgm:txPr/>
+    <dgm:style>
+      <a:lnRef idx="2">
+        <a:scrgbClr r="0" g="0" b="0"/>
+      </a:lnRef>
+      <a:fillRef idx="1">
+        <a:scrgbClr r="0" g="0" b="0"/>
+      </a:fillRef>
+      <a:effectRef idx="0">
+        <a:scrgbClr r="0" g="0" b="0"/>
+      </a:effectRef>
+      <a:fontRef idx="minor">
+        <a:schemeClr val="lt1"/>
+      </a:fontRef>
+    </dgm:style>
+  </dgm:styleLbl>
+  <dgm:styleLbl name="parChTrans2D2">
+    <dgm:scene3d>
+      <a:camera prst="orthographicFront"/>
+      <a:lightRig rig="threePt" dir="t"/>
+    </dgm:scene3d>
+    <dgm:sp3d/>
+    <dgm:txPr/>
+    <dgm:style>
+      <a:lnRef idx="2">
+        <a:scrgbClr r="0" g="0" b="0"/>
+      </a:lnRef>
+      <a:fillRef idx="1">
+        <a:scrgbClr r="0" g="0" b="0"/>
+      </a:fillRef>
+      <a:effectRef idx="0">
+        <a:scrgbClr r="0" g="0" b="0"/>
+      </a:effectRef>
+      <a:fontRef idx="minor">
+        <a:schemeClr val="lt1"/>
+      </a:fontRef>
+    </dgm:style>
+  </dgm:styleLbl>
+  <dgm:styleLbl name="parChTrans2D3">
+    <dgm:scene3d>
+      <a:camera prst="orthographicFront"/>
+      <a:lightRig rig="threePt" dir="t"/>
+    </dgm:scene3d>
+    <dgm:sp3d/>
+    <dgm:txPr/>
+    <dgm:style>
+      <a:lnRef idx="2">
+        <a:scrgbClr r="0" g="0" b="0"/>
+      </a:lnRef>
+      <a:fillRef idx="1">
+        <a:scrgbClr r="0" g="0" b="0"/>
+      </a:fillRef>
+      <a:effectRef idx="0">
+        <a:scrgbClr r="0" g="0" b="0"/>
+      </a:effectRef>
+      <a:fontRef idx="minor">
+        <a:schemeClr val="lt1"/>
+      </a:fontRef>
+    </dgm:style>
+  </dgm:styleLbl>
+  <dgm:styleLbl name="parChTrans2D4">
+    <dgm:scene3d>
+      <a:camera prst="orthographicFront"/>
+      <a:lightRig rig="threePt" dir="t"/>
+    </dgm:scene3d>
+    <dgm:sp3d/>
+    <dgm:txPr/>
+    <dgm:style>
+      <a:lnRef idx="2">
+        <a:scrgbClr r="0" g="0" b="0"/>
+      </a:lnRef>
+      <a:fillRef idx="1">
+        <a:scrgbClr r="0" g="0" b="0"/>
+      </a:fillRef>
+      <a:effectRef idx="0">
+        <a:scrgbClr r="0" g="0" b="0"/>
+      </a:effectRef>
+      <a:fontRef idx="minor">
+        <a:schemeClr val="lt1"/>
+      </a:fontRef>
+    </dgm:style>
+  </dgm:styleLbl>
+  <dgm:styleLbl name="parChTrans1D1">
+    <dgm:scene3d>
+      <a:camera prst="orthographicFront"/>
+      <a:lightRig rig="threePt" dir="t"/>
+    </dgm:scene3d>
+    <dgm:sp3d/>
+    <dgm:txPr/>
+    <dgm:style>
+      <a:lnRef idx="2">
+        <a:scrgbClr r="0" g="0" b="0"/>
+      </a:lnRef>
+      <a:fillRef idx="0">
+        <a:scrgbClr r="0" g="0" b="0"/>
+      </a:fillRef>
+      <a:effectRef idx="0">
+        <a:scrgbClr r="0" g="0" b="0"/>
+      </a:effectRef>
+      <a:fontRef idx="minor"/>
+    </dgm:style>
+  </dgm:styleLbl>
+  <dgm:styleLbl name="parChTrans1D2">
+    <dgm:scene3d>
+      <a:camera prst="orthographicFront"/>
+      <a:lightRig rig="threePt" dir="t"/>
+    </dgm:scene3d>
+    <dgm:sp3d/>
+    <dgm:txPr/>
+    <dgm:style>
+      <a:lnRef idx="2">
+        <a:scrgbClr r="0" g="0" b="0"/>
+      </a:lnRef>
+      <a:fillRef idx="0">
+        <a:scrgbClr r="0" g="0" b="0"/>
+      </a:fillRef>
+      <a:effectRef idx="0">
+        <a:scrgbClr r="0" g="0" b="0"/>
+      </a:effectRef>
+      <a:fontRef idx="minor"/>
+    </dgm:style>
+  </dgm:styleLbl>
+  <dgm:styleLbl name="parChTrans1D3">
+    <dgm:scene3d>
+      <a:camera prst="orthographicFront"/>
+      <a:lightRig rig="threePt" dir="t"/>
+    </dgm:scene3d>
+    <dgm:sp3d/>
+    <dgm:txPr/>
+    <dgm:style>
+      <a:lnRef idx="2">
+        <a:scrgbClr r="0" g="0" b="0"/>
+      </a:lnRef>
+      <a:fillRef idx="0">
+        <a:scrgbClr r="0" g="0" b="0"/>
+      </a:fillRef>
+      <a:effectRef idx="0">
+        <a:scrgbClr r="0" g="0" b="0"/>
+      </a:effectRef>
+      <a:fontRef idx="minor"/>
+    </dgm:style>
+  </dgm:styleLbl>
+  <dgm:styleLbl name="parChTrans1D4">
+    <dgm:scene3d>
+      <a:camera prst="orthographicFront"/>
+      <a:lightRig rig="threePt" dir="t"/>
+    </dgm:scene3d>
+    <dgm:sp3d/>
+    <dgm:txPr/>
+    <dgm:style>
+      <a:lnRef idx="2">
+        <a:scrgbClr r="0" g="0" b="0"/>
+      </a:lnRef>
+      <a:fillRef idx="0">
+        <a:scrgbClr r="0" g="0" b="0"/>
+      </a:fillRef>
+      <a:effectRef idx="0">
+        <a:scrgbClr r="0" g="0" b="0"/>
+      </a:effectRef>
+      <a:fontRef idx="minor"/>
+    </dgm:style>
+  </dgm:styleLbl>
+  <dgm:styleLbl name="fgAcc1">
+    <dgm:scene3d>
+      <a:camera prst="orthographicFront"/>
+      <a:lightRig rig="threePt" dir="t"/>
+    </dgm:scene3d>
+    <dgm:sp3d/>
+    <dgm:txPr/>
+    <dgm:style>
+      <a:lnRef idx="2">
+        <a:scrgbClr r="0" g="0" b="0"/>
+      </a:lnRef>
+      <a:fillRef idx="1">
+        <a:scrgbClr r="0" g="0" b="0"/>
+      </a:fillRef>
+      <a:effectRef idx="0">
+        <a:scrgbClr r="0" g="0" b="0"/>
+      </a:effectRef>
+      <a:fontRef idx="minor"/>
+    </dgm:style>
+  </dgm:styleLbl>
+  <dgm:styleLbl name="conFgAcc1">
+    <dgm:scene3d>
+      <a:camera prst="orthographicFront"/>
+      <a:lightRig rig="threePt" dir="t"/>
+    </dgm:scene3d>
+    <dgm:sp3d/>
+    <dgm:txPr/>
+    <dgm:style>
+      <a:lnRef idx="2">
+        <a:scrgbClr r="0" g="0" b="0"/>
+      </a:lnRef>
+      <a:fillRef idx="1">
+        <a:scrgbClr r="0" g="0" b="0"/>
+      </a:fillRef>
+      <a:effectRef idx="0">
+        <a:scrgbClr r="0" g="0" b="0"/>
+      </a:effectRef>
+      <a:fontRef idx="minor"/>
+    </dgm:style>
+  </dgm:styleLbl>
+  <dgm:styleLbl name="alignAcc1">
+    <dgm:scene3d>
+      <a:camera prst="orthographicFront"/>
+      <a:lightRig rig="threePt" dir="t"/>
+    </dgm:scene3d>
+    <dgm:sp3d/>
+    <dgm:txPr/>
+    <dgm:style>
+      <a:lnRef idx="2">
+        <a:scrgbClr r="0" g="0" b="0"/>
+      </a:lnRef>
+      <a:fillRef idx="1">
+        <a:scrgbClr r="0" g="0" b="0"/>
+      </a:fillRef>
+      <a:effectRef idx="0">
+        <a:scrgbClr r="0" g="0" b="0"/>
+      </a:effectRef>
+      <a:fontRef idx="minor"/>
+    </dgm:style>
+  </dgm:styleLbl>
+  <dgm:styleLbl name="trAlignAcc1">
+    <dgm:scene3d>
+      <a:camera prst="orthographicFront"/>
+      <a:lightRig rig="threePt" dir="t"/>
+    </dgm:scene3d>
+    <dgm:sp3d/>
+    <dgm:txPr/>
+    <dgm:style>
+      <a:lnRef idx="1">
+        <a:scrgbClr r="0" g="0" b="0"/>
+      </a:lnRef>
+      <a:fillRef idx="1">
+        <a:scrgbClr r="0" g="0" b="0"/>
+      </a:fillRef>
+      <a:effectRef idx="0">
+        <a:scrgbClr r="0" g="0" b="0"/>
+      </a:effectRef>
+      <a:fontRef idx="minor"/>
+    </dgm:style>
+  </dgm:styleLbl>
+  <dgm:styleLbl name="bgAcc1">
+    <dgm:scene3d>
+      <a:camera prst="orthographicFront"/>
+      <a:lightRig rig="threePt" dir="t"/>
+    </dgm:scene3d>
+    <dgm:sp3d/>
+    <dgm:txPr/>
+    <dgm:style>
+      <a:lnRef idx="2">
+        <a:scrgbClr r="0" g="0" b="0"/>
+      </a:lnRef>
+      <a:fillRef idx="1">
+        <a:scrgbClr r="0" g="0" b="0"/>
+      </a:fillRef>
+      <a:effectRef idx="0">
+        <a:scrgbClr r="0" g="0" b="0"/>
+      </a:effectRef>
+      <a:fontRef idx="minor"/>
+    </dgm:style>
+  </dgm:styleLbl>
+  <dgm:styleLbl name="solidFgAcc1">
+    <dgm:scene3d>
+      <a:camera prst="orthographicFront"/>
+      <a:lightRig rig="threePt" dir="t"/>
+    </dgm:scene3d>
+    <dgm:sp3d/>
+    <dgm:txPr/>
+    <dgm:style>
+      <a:lnRef idx="2">
+        <a:scrgbClr r="0" g="0" b="0"/>
+      </a:lnRef>
+      <a:fillRef idx="1">
+        <a:scrgbClr r="0" g="0" b="0"/>
+      </a:fillRef>
+      <a:effectRef idx="0">
+        <a:scrgbClr r="0" g="0" b="0"/>
+      </a:effectRef>
+      <a:fontRef idx="minor"/>
+    </dgm:style>
+  </dgm:styleLbl>
+  <dgm:styleLbl name="solidAlignAcc1">
+    <dgm:scene3d>
+      <a:camera prst="orthographicFront"/>
+      <a:lightRig rig="threePt" dir="t"/>
+    </dgm:scene3d>
+    <dgm:sp3d/>
+    <dgm:txPr/>
+    <dgm:style>
+      <a:lnRef idx="2">
+        <a:scrgbClr r="0" g="0" b="0"/>
+      </a:lnRef>
+      <a:fillRef idx="1">
+        <a:scrgbClr r="0" g="0" b="0"/>
+      </a:fillRef>
+      <a:effectRef idx="0">
+        <a:scrgbClr r="0" g="0" b="0"/>
+      </a:effectRef>
+      <a:fontRef idx="minor"/>
+    </dgm:style>
+  </dgm:styleLbl>
+  <dgm:styleLbl name="solidBgAcc1">
+    <dgm:scene3d>
+      <a:camera prst="orthographicFront"/>
+      <a:lightRig rig="threePt" dir="t"/>
+    </dgm:scene3d>
+    <dgm:sp3d/>
+    <dgm:txPr/>
+    <dgm:style>
+      <a:lnRef idx="2">
+        <a:scrgbClr r="0" g="0" b="0"/>
+      </a:lnRef>
+      <a:fillRef idx="1">
+        <a:scrgbClr r="0" g="0" b="0"/>
+      </a:fillRef>
+      <a:effectRef idx="0">
+        <a:scrgbClr r="0" g="0" b="0"/>
+      </a:effectRef>
+      <a:fontRef idx="minor"/>
+    </dgm:style>
+  </dgm:styleLbl>
+  <dgm:styleLbl name="fgAccFollowNode1">
+    <dgm:scene3d>
+      <a:camera prst="orthographicFront"/>
+      <a:lightRig rig="threePt" dir="t"/>
+    </dgm:scene3d>
+    <dgm:sp3d/>
+    <dgm:txPr/>
+    <dgm:style>
+      <a:lnRef idx="2">
+        <a:scrgbClr r="0" g="0" b="0"/>
+      </a:lnRef>
+      <a:fillRef idx="1">
+        <a:scrgbClr r="0" g="0" b="0"/>
+      </a:fillRef>
+      <a:effectRef idx="0">
+        <a:scrgbClr r="0" g="0" b="0"/>
+      </a:effectRef>
+      <a:fontRef idx="minor"/>
+    </dgm:style>
+  </dgm:styleLbl>
+  <dgm:styleLbl name="alignAccFollowNode1">
+    <dgm:scene3d>
+      <a:camera prst="orthographicFront"/>
+      <a:lightRig rig="threePt" dir="t"/>
+    </dgm:scene3d>
+    <dgm:sp3d/>
+    <dgm:txPr/>
+    <dgm:style>
+      <a:lnRef idx="2">
+        <a:scrgbClr r="0" g="0" b="0"/>
+      </a:lnRef>
+      <a:fillRef idx="1">
+        <a:scrgbClr r="0" g="0" b="0"/>
+      </a:fillRef>
+      <a:effectRef idx="0">
+        <a:scrgbClr r="0" g="0" b="0"/>
+      </a:effectRef>
+      <a:fontRef idx="minor"/>
+    </dgm:style>
+  </dgm:styleLbl>
+  <dgm:styleLbl name="bgAccFollowNode1">
+    <dgm:scene3d>
+      <a:camera prst="orthographicFront"/>
+      <a:lightRig rig="threePt" dir="t"/>
+    </dgm:scene3d>
+    <dgm:sp3d/>
+    <dgm:txPr/>
+    <dgm:style>
+      <a:lnRef idx="2">
+        <a:scrgbClr r="0" g="0" b="0"/>
+      </a:lnRef>
+      <a:fillRef idx="1">
+        <a:scrgbClr r="0" g="0" b="0"/>
+      </a:fillRef>
+      <a:effectRef idx="0">
+        <a:scrgbClr r="0" g="0" b="0"/>
+      </a:effectRef>
+      <a:fontRef idx="minor"/>
+    </dgm:style>
+  </dgm:styleLbl>
+  <dgm:styleLbl name="fgAcc0">
+    <dgm:scene3d>
+      <a:camera prst="orthographicFront"/>
+      <a:lightRig rig="threePt" dir="t"/>
+    </dgm:scene3d>
+    <dgm:sp3d/>
+    <dgm:txPr/>
+    <dgm:style>
+      <a:lnRef idx="2">
+        <a:scrgbClr r="0" g="0" b="0"/>
+      </a:lnRef>
+      <a:fillRef idx="1">
+        <a:scrgbClr r="0" g="0" b="0"/>
+      </a:fillRef>
+      <a:effectRef idx="0">
+        <a:scrgbClr r="0" g="0" b="0"/>
+      </a:effectRef>
+      <a:fontRef idx="minor"/>
+    </dgm:style>
+  </dgm:styleLbl>
+  <dgm:styleLbl name="fgAcc2">
+    <dgm:scene3d>
+      <a:camera prst="orthographicFront"/>
+      <a:lightRig rig="threePt" dir="t"/>
+    </dgm:scene3d>
+    <dgm:sp3d/>
+    <dgm:txPr/>
+    <dgm:style>
+      <a:lnRef idx="2">
+        <a:scrgbClr r="0" g="0" b="0"/>
+      </a:lnRef>
+      <a:fillRef idx="1">
+        <a:scrgbClr r="0" g="0" b="0"/>
+      </a:fillRef>
+      <a:effectRef idx="0">
+        <a:scrgbClr r="0" g="0" b="0"/>
+      </a:effectRef>
+      <a:fontRef idx="minor"/>
+    </dgm:style>
+  </dgm:styleLbl>
+  <dgm:styleLbl name="fgAcc3">
+    <dgm:scene3d>
+      <a:camera prst="orthographicFront"/>
+      <a:lightRig rig="threePt" dir="t"/>
+    </dgm:scene3d>
+    <dgm:sp3d/>
+    <dgm:txPr/>
+    <dgm:style>
+      <a:lnRef idx="2">
+        <a:scrgbClr r="0" g="0" b="0"/>
+      </a:lnRef>
+      <a:fillRef idx="1">
+        <a:scrgbClr r="0" g="0" b="0"/>
+      </a:fillRef>
+      <a:effectRef idx="0">
+        <a:scrgbClr r="0" g="0" b="0"/>
+      </a:effectRef>
+      <a:fontRef idx="minor"/>
+    </dgm:style>
+  </dgm:styleLbl>
+  <dgm:styleLbl name="fgAcc4">
+    <dgm:scene3d>
+      <a:camera prst="orthographicFront"/>
+      <a:lightRig rig="threePt" dir="t"/>
+    </dgm:scene3d>
+    <dgm:sp3d/>
+    <dgm:txPr/>
+    <dgm:style>
+      <a:lnRef idx="2">
+        <a:scrgbClr r="0" g="0" b="0"/>
+      </a:lnRef>
+      <a:fillRef idx="1">
+        <a:scrgbClr r="0" g="0" b="0"/>
+      </a:fillRef>
+      <a:effectRef idx="0">
+        <a:scrgbClr r="0" g="0" b="0"/>
+      </a:effectRef>
+      <a:fontRef idx="minor"/>
+    </dgm:style>
+  </dgm:styleLbl>
+  <dgm:styleLbl name="bgShp">
+    <dgm:scene3d>
+      <a:camera prst="orthographicFront"/>
+      <a:lightRig rig="threePt" dir="t"/>
+    </dgm:scene3d>
+    <dgm:sp3d/>
+    <dgm:txPr/>
+    <dgm:style>
+      <a:lnRef idx="0">
+        <a:scrgbClr r="0" g="0" b="0"/>
+      </a:lnRef>
+      <a:fillRef idx="1">
+        <a:scrgbClr r="0" g="0" b="0"/>
+      </a:fillRef>
+      <a:effectRef idx="0">
+        <a:scrgbClr r="0" g="0" b="0"/>
+      </a:effectRef>
+      <a:fontRef idx="minor"/>
+    </dgm:style>
+  </dgm:styleLbl>
+  <dgm:styleLbl name="dkBgShp">
+    <dgm:scene3d>
+      <a:camera prst="orthographicFront"/>
+      <a:lightRig rig="threePt" dir="t"/>
+    </dgm:scene3d>
+    <dgm:sp3d/>
+    <dgm:txPr/>
+    <dgm:style>
+      <a:lnRef idx="0">
+        <a:scrgbClr r="0" g="0" b="0"/>
+      </a:lnRef>
+      <a:fillRef idx="1">
+        <a:scrgbClr r="0" g="0" b="0"/>
+      </a:fillRef>
+      <a:effectRef idx="0">
+        <a:scrgbClr r="0" g="0" b="0"/>
+      </a:effectRef>
+      <a:fontRef idx="minor"/>
+    </dgm:style>
+  </dgm:styleLbl>
+  <dgm:styleLbl name="trBgShp">
+    <dgm:scene3d>
+      <a:camera prst="orthographicFront"/>
+      <a:lightRig rig="threePt" dir="t"/>
+    </dgm:scene3d>
+    <dgm:sp3d/>
+    <dgm:txPr/>
+    <dgm:style>
+      <a:lnRef idx="0">
+        <a:scrgbClr r="0" g="0" b="0"/>
+      </a:lnRef>
+      <a:fillRef idx="1">
+        <a:scrgbClr r="0" g="0" b="0"/>
+      </a:fillRef>
+      <a:effectRef idx="0">
+        <a:scrgbClr r="0" g="0" b="0"/>
+      </a:effectRef>
+      <a:fontRef idx="minor"/>
+    </dgm:style>
+  </dgm:styleLbl>
+  <dgm:styleLbl name="fgShp">
+    <dgm:scene3d>
+      <a:camera prst="orthographicFront"/>
+      <a:lightRig rig="threePt" dir="t"/>
+    </dgm:scene3d>
+    <dgm:sp3d/>
+    <dgm:txPr/>
+    <dgm:style>
+      <a:lnRef idx="2">
+        <a:scrgbClr r="0" g="0" b="0"/>
+      </a:lnRef>
+      <a:fillRef idx="1">
+        <a:scrgbClr r="0" g="0" b="0"/>
+      </a:fillRef>
+      <a:effectRef idx="0">
+        <a:scrgbClr r="0" g="0" b="0"/>
+      </a:effectRef>
+      <a:fontRef idx="minor"/>
+    </dgm:style>
+  </dgm:styleLbl>
+  <dgm:styleLbl name="revTx">
+    <dgm:scene3d>
+      <a:camera prst="orthographicFront"/>
+      <a:lightRig rig="threePt" dir="t"/>
+    </dgm:scene3d>
+    <dgm:sp3d/>
+    <dgm:txPr/>
+    <dgm:style>
+      <a:lnRef idx="0">
+        <a:scrgbClr r="0" g="0" b="0"/>
+      </a:lnRef>
+      <a:fillRef idx="0">
+        <a:scrgbClr r="0" g="0" b="0"/>
+      </a:fillRef>
+      <a:effectRef idx="0">
+        <a:scrgbClr r="0" g="0" b="0"/>
+      </a:effectRef>
+      <a:fontRef idx="minor"/>
+    </dgm:style>
+  </dgm:styleLbl>
+</dgm:styleDef>
+</file>
+
 <file path=word/theme/theme1.xml><?xml version="1.0" encoding="utf-8"?>
 <a:theme xmlns:a="http://schemas.openxmlformats.org/drawingml/2006/main" name="Office 主题​​">
   <a:themeElements>
